--- a/02_white_paper_ver1.0_English/01_Trusted_Web_White_Paper_ver1.0_Executive_Summary.docx
+++ b/02_white_paper_ver1.0_English/01_Trusted_Web_White_Paper_ver1.0_Executive_Summary.docx
@@ -1,25 +1,38 @@
 
 <file path=word/document.xml><?xml version="1.0" encoding="utf-8"?>
-<w:document xmlns:wpc="http://schemas.microsoft.com/office/word/2010/wordprocessingCanvas" xmlns:cx="http://schemas.microsoft.com/office/drawing/2014/chartex" xmlns:cx1="http://schemas.microsoft.com/office/drawing/2015/9/8/chartex" xmlns:cx2="http://schemas.microsoft.com/office/drawing/2015/10/21/chartex" xmlns:cx3="http://schemas.microsoft.com/office/drawing/2016/5/9/chartex" xmlns:cx4="http://schemas.microsoft.com/office/drawing/2016/5/10/chartex" xmlns:cx5="http://schemas.microsoft.com/office/drawing/2016/5/11/chartex" xmlns:cx6="http://schemas.microsoft.com/office/drawing/2016/5/12/chartex" xmlns:cx7="http://schemas.microsoft.com/office/drawing/2016/5/13/chartex" xmlns:cx8="http://schemas.microsoft.com/office/drawing/2016/5/14/chartex" xmlns:mc="http://schemas.openxmlformats.org/markup-compatibility/2006" xmlns:aink="http://schemas.microsoft.com/office/drawing/2016/ink" xmlns:am3d="http://schemas.microsoft.com/office/drawing/2017/model3d" xmlns:o="urn:schemas-microsoft-com:office:office" xmlns:r="http://schemas.openxmlformats.org/officeDocument/2006/relationships" xmlns:m="http://schemas.openxmlformats.org/officeDocument/2006/math" xmlns:v="urn:schemas-microsoft-com:vml" xmlns:wp14="http://schemas.microsoft.com/office/word/2010/wordprocessingDrawing" xmlns:wp="http://schemas.openxmlformats.org/drawingml/2006/wordprocessingDrawing" xmlns:w10="urn:schemas-microsoft-com:office:word" xmlns:w="http://schemas.openxmlformats.org/wordprocessingml/2006/main" xmlns:w14="http://schemas.microsoft.com/office/word/2010/wordml" xmlns:w15="http://schemas.microsoft.com/office/word/2012/wordml" xmlns:w16cex="http://schemas.microsoft.com/office/word/2018/wordml/cex" xmlns:w16cid="http://schemas.microsoft.com/office/word/2016/wordml/cid" xmlns:w16="http://schemas.microsoft.com/office/word/2018/wordml" xmlns:w16se="http://schemas.microsoft.com/office/word/2015/wordml/symex" xmlns:wpg="http://schemas.microsoft.com/office/word/2010/wordprocessingGroup" xmlns:wpi="http://schemas.microsoft.com/office/word/2010/wordprocessingInk" xmlns:wne="http://schemas.microsoft.com/office/word/2006/wordml" xmlns:wps="http://schemas.microsoft.com/office/word/2010/wordprocessingShape" mc:Ignorable="w14 w15 w16se w16cid w16 w16cex wp14">
+<w:document xmlns:wpc="http://schemas.microsoft.com/office/word/2010/wordprocessingCanvas" xmlns:cx="http://schemas.microsoft.com/office/drawing/2014/chartex" xmlns:cx1="http://schemas.microsoft.com/office/drawing/2015/9/8/chartex" xmlns:mc="http://schemas.openxmlformats.org/markup-compatibility/2006" xmlns:o="urn:schemas-microsoft-com:office:office" xmlns:r="http://schemas.openxmlformats.org/officeDocument/2006/relationships" xmlns:m="http://schemas.openxmlformats.org/officeDocument/2006/math" xmlns:v="urn:schemas-microsoft-com:vml" xmlns:wp14="http://schemas.microsoft.com/office/word/2010/wordprocessingDrawing" xmlns:wp="http://schemas.openxmlformats.org/drawingml/2006/wordprocessingDrawing" xmlns:w10="urn:schemas-microsoft-com:office:word" xmlns:w="http://schemas.openxmlformats.org/wordprocessingml/2006/main" xmlns:w14="http://schemas.microsoft.com/office/word/2010/wordml" xmlns:w15="http://schemas.microsoft.com/office/word/2012/wordml" xmlns:w16se="http://schemas.microsoft.com/office/word/2015/wordml/symex" xmlns:wpg="http://schemas.microsoft.com/office/word/2010/wordprocessingGroup" xmlns:wpi="http://schemas.microsoft.com/office/word/2010/wordprocessingInk" xmlns:wne="http://schemas.microsoft.com/office/word/2006/wordml" xmlns:wps="http://schemas.microsoft.com/office/word/2010/wordprocessingShape" mc:Ignorable="w14 w15 w16se wp14">
   <w:body>
     <w:p>
       <w:pPr>
         <w:jc w:val="center"/>
+        <w:rPr>
+          <w:ins w:id="0" w:author="成田 達治（デジタル市場競争本部事務局）" w:date="2021-04-02T20:58:00Z"/>
+        </w:rPr>
       </w:pPr>
       <w:r>
         <w:t>Trusted Web White</w:t>
       </w:r>
-      <w:r>
-        <w:t xml:space="preserve"> P</w:t>
-      </w:r>
-      <w:r>
-        <w:t xml:space="preserve">aper </w:t>
-      </w:r>
-      <w:proofErr w:type="spellStart"/>
-      <w:r>
-        <w:t>Ver1.0</w:t>
-      </w:r>
-      <w:proofErr w:type="spellEnd"/>
+      <w:ins w:id="1" w:author="成田 達治（デジタル市場競争本部事務局）" w:date="2021-04-02T20:58:00Z">
+        <w:r>
+          <w:t xml:space="preserve"> </w:t>
+        </w:r>
+      </w:ins>
+      <w:del w:id="2" w:author="成田 達治（デジタル市場競争本部事務局）" w:date="2021-04-02T20:58:00Z">
+        <w:r>
+          <w:delText>p</w:delText>
+        </w:r>
+      </w:del>
+      <w:ins w:id="3" w:author="成田 達治（デジタル市場競争本部事務局）" w:date="2021-04-02T20:58:00Z">
+        <w:r>
+          <w:t>P</w:t>
+        </w:r>
+      </w:ins>
+      <w:r>
+        <w:t xml:space="preserve">aper Ver1.0 </w:t>
+      </w:r>
+      <w:r>
+        <w:t xml:space="preserve"> </w:t>
+      </w:r>
     </w:p>
     <w:p>
       <w:pPr>
@@ -35,18 +48,16 @@
         <w:t xml:space="preserve">1. </w:t>
       </w:r>
       <w:r>
-        <w:t>Background of</w:t>
-      </w:r>
-      <w:r>
-        <w:t xml:space="preserve"> the White</w:t>
-      </w:r>
-      <w:r>
-        <w:t xml:space="preserve"> P</w:t>
-      </w:r>
-      <w:r>
-        <w:t>aper</w:t>
-      </w:r>
-      <w:proofErr w:type="gramStart"/>
+        <w:t>Background</w:t>
+      </w:r>
+      <w:del w:id="4" w:author="Kazuyoshi Mishima" w:date="2021-04-02T18:22:00Z">
+        <w:r>
+          <w:delText xml:space="preserve"> of</w:delText>
+        </w:r>
+        <w:r>
+          <w:delText xml:space="preserve"> the Whitepaper</w:delText>
+        </w:r>
+      </w:del>
       <w:r>
         <w:t xml:space="preserve"> </w:t>
       </w:r>
@@ -54,11 +65,7 @@
         <w:t xml:space="preserve">  </w:t>
       </w:r>
       <w:r>
-        <w:t>(</w:t>
-      </w:r>
-      <w:proofErr w:type="gramEnd"/>
-      <w:r>
-        <w:t>Main text 1. to 2.)</w:t>
+        <w:t>(Main text 1. to 2.)</w:t>
       </w:r>
     </w:p>
     <w:p>
@@ -70,24 +77,321 @@
         </w:numPr>
         <w:ind w:leftChars="0"/>
       </w:pPr>
-      <w:r>
-        <w:t>Various pain points have arisen, such as concerns about the reliability of data flowing through the Internet</w:t>
-      </w:r>
+      <w:ins w:id="5" w:author="Kazuyoshi Mishima" w:date="2021-04-02T17:53:00Z">
+        <w:r>
+          <w:t xml:space="preserve">Amid of </w:t>
+        </w:r>
+      </w:ins>
+      <w:del w:id="6" w:author="Kazuyoshi Mishima" w:date="2021-04-02T17:53:00Z">
+        <w:r>
+          <w:delText>V</w:delText>
+        </w:r>
+      </w:del>
+      <w:ins w:id="7" w:author="Kazuyoshi Mishima" w:date="2021-04-02T17:53:00Z">
+        <w:r>
+          <w:t>digitalization</w:t>
+        </w:r>
+      </w:ins>
+      <w:ins w:id="8" w:author="Kazuyoshi Mishima" w:date="2021-04-02T18:22:00Z">
+        <w:r>
+          <w:t>,</w:t>
+        </w:r>
+      </w:ins>
+      <w:ins w:id="9" w:author="Kazuyoshi Mishima" w:date="2021-04-02T17:53:00Z">
+        <w:r>
+          <w:t xml:space="preserve"> v</w:t>
+        </w:r>
+      </w:ins>
+      <w:r>
+        <w:t xml:space="preserve">arious </w:t>
+      </w:r>
+      <w:ins w:id="10" w:author="成田 達治（デジタル市場競争本部事務局）" w:date="2021-04-02T21:58:00Z">
+        <w:r>
+          <w:t>pain points</w:t>
+        </w:r>
+      </w:ins>
+      <w:ins w:id="11" w:author="Kazuyoshi Mishima" w:date="2021-04-02T17:56:00Z">
+        <w:del w:id="12" w:author="成田 達治（デジタル市場競争本部事務局）" w:date="2021-04-02T21:58:00Z">
+          <w:r>
+            <w:delText>issues</w:delText>
+          </w:r>
+        </w:del>
+      </w:ins>
+      <w:del w:id="13" w:author="Kazuyoshi Mishima" w:date="2021-04-02T17:56:00Z">
+        <w:r>
+          <w:delText>pain points</w:delText>
+        </w:r>
+      </w:del>
+      <w:r>
+        <w:t xml:space="preserve"> have</w:t>
+      </w:r>
+      <w:ins w:id="14" w:author="Kazuyoshi Mishima" w:date="2021-04-02T18:22:00Z">
+        <w:r>
+          <w:t xml:space="preserve"> </w:t>
+        </w:r>
+      </w:ins>
+      <w:ins w:id="15" w:author="Kazuyoshi Mishima" w:date="2021-04-02T18:23:00Z">
+        <w:r>
+          <w:t>arise</w:t>
+        </w:r>
+        <w:r>
+          <w:t>n</w:t>
+        </w:r>
+      </w:ins>
+      <w:del w:id="16" w:author="Kazuyoshi Mishima" w:date="2021-04-02T18:23:00Z">
+        <w:r>
+          <w:delText xml:space="preserve"> </w:delText>
+        </w:r>
+      </w:del>
+      <w:del w:id="17" w:author="Kazuyoshi Mishima" w:date="2021-04-02T17:54:00Z">
+        <w:r>
+          <w:delText>arise</w:delText>
+        </w:r>
+      </w:del>
+      <w:del w:id="18" w:author="Kazuyoshi Mishima" w:date="2021-04-02T17:53:00Z">
+        <w:r>
+          <w:delText>n</w:delText>
+        </w:r>
+      </w:del>
+      <w:ins w:id="19" w:author="Kazuyoshi Mishima" w:date="2021-04-02T18:42:00Z">
+        <w:r>
+          <w:t xml:space="preserve"> for</w:t>
+        </w:r>
+      </w:ins>
+      <w:del w:id="20" w:author="Kazuyoshi Mishima" w:date="2021-04-02T18:42:00Z">
+        <w:r>
+          <w:delText xml:space="preserve">, </w:delText>
+        </w:r>
+      </w:del>
+      <w:del w:id="21" w:author="Kazuyoshi Mishima" w:date="2021-04-02T17:59:00Z">
+        <w:r>
+          <w:delText>such as</w:delText>
+        </w:r>
+      </w:del>
+      <w:ins w:id="22" w:author="Kazuyoshi Mishima" w:date="2021-04-02T17:57:00Z">
+        <w:r>
+          <w:t xml:space="preserve"> </w:t>
+        </w:r>
+      </w:ins>
+      <w:del w:id="23" w:author="Kazuyoshi Mishima" w:date="2021-04-02T17:57:00Z">
+        <w:r>
+          <w:delText xml:space="preserve"> concerns</w:delText>
+        </w:r>
+      </w:del>
+      <w:del w:id="24" w:author="Kazuyoshi Mishima" w:date="2021-04-02T18:23:00Z">
+        <w:r>
+          <w:delText xml:space="preserve"> </w:delText>
+        </w:r>
+      </w:del>
+      <w:del w:id="25" w:author="Kazuyoshi Mishima" w:date="2021-04-02T17:56:00Z">
+        <w:r>
+          <w:delText xml:space="preserve">about the </w:delText>
+        </w:r>
+      </w:del>
+      <w:ins w:id="26" w:author="Kazuyoshi Mishima" w:date="2021-04-02T17:58:00Z">
+        <w:r>
+          <w:t xml:space="preserve">data </w:t>
+        </w:r>
+      </w:ins>
+      <w:r>
+        <w:t>reliability</w:t>
+      </w:r>
+      <w:ins w:id="27" w:author="Kazuyoshi Mishima" w:date="2021-04-02T18:41:00Z">
+        <w:r>
+          <w:t xml:space="preserve"> con</w:t>
+        </w:r>
+      </w:ins>
+      <w:ins w:id="28" w:author="Kazuyoshi Mishima" w:date="2021-04-02T18:42:00Z">
+        <w:r>
+          <w:t>c</w:t>
+        </w:r>
+      </w:ins>
+      <w:ins w:id="29" w:author="Kazuyoshi Mishima" w:date="2021-04-02T18:41:00Z">
+        <w:r>
+          <w:t>erns</w:t>
+        </w:r>
+      </w:ins>
+      <w:ins w:id="30" w:author="Kazuyoshi Mishima" w:date="2021-04-02T18:24:00Z">
+        <w:r>
+          <w:t xml:space="preserve"> </w:t>
+        </w:r>
+      </w:ins>
+      <w:del w:id="31" w:author="Kazuyoshi Mishima" w:date="2021-04-02T17:58:00Z">
+        <w:r>
+          <w:delText xml:space="preserve"> of data </w:delText>
+        </w:r>
+      </w:del>
+      <w:del w:id="32" w:author="Kazuyoshi Mishima" w:date="2021-04-02T18:24:00Z">
+        <w:r>
+          <w:delText>flo</w:delText>
+        </w:r>
+      </w:del>
+      <w:del w:id="33" w:author="Kazuyoshi Mishima" w:date="2021-04-02T17:57:00Z">
+        <w:r>
+          <w:delText>wing</w:delText>
+        </w:r>
+      </w:del>
+      <w:ins w:id="34" w:author="Kazuyoshi Mishima" w:date="2021-04-02T17:57:00Z">
+        <w:r>
+          <w:t>on</w:t>
+        </w:r>
+      </w:ins>
+      <w:del w:id="35" w:author="Kazuyoshi Mishima" w:date="2021-04-02T17:57:00Z">
+        <w:r>
+          <w:delText xml:space="preserve"> through</w:delText>
+        </w:r>
+      </w:del>
+      <w:r>
+        <w:t xml:space="preserve"> the Internet</w:t>
+      </w:r>
+      <w:ins w:id="36" w:author="Kazuyoshi Mishima" w:date="2021-04-02T18:40:00Z">
+        <w:r>
+          <w:t>/</w:t>
+        </w:r>
+      </w:ins>
+      <w:del w:id="37" w:author="Kazuyoshi Mishima" w:date="2021-04-02T18:40:00Z">
+        <w:r>
+          <w:delText xml:space="preserve"> </w:delText>
+        </w:r>
+        <w:r>
+          <w:delText xml:space="preserve">and the </w:delText>
+        </w:r>
+      </w:del>
+      <w:r>
+        <w:t>Web</w:t>
+      </w:r>
+      <w:r>
+        <w:t xml:space="preserve">, </w:t>
+      </w:r>
+      <w:ins w:id="38" w:author="Kazuyoshi Mishima" w:date="2021-04-02T18:24:00Z">
+        <w:r>
+          <w:t>such as</w:t>
+        </w:r>
+      </w:ins>
+      <w:del w:id="39" w:author="Kazuyoshi Mishima" w:date="2021-04-02T18:24:00Z">
+        <w:r>
+          <w:delText>including</w:delText>
+        </w:r>
+      </w:del>
+      <w:r>
+        <w:t xml:space="preserve"> fake news, </w:t>
+      </w:r>
+      <w:del w:id="40" w:author="Kazuyoshi Mishima" w:date="2021-04-02T17:59:00Z">
+        <w:r>
+          <w:delText xml:space="preserve">the risk of </w:delText>
+        </w:r>
+      </w:del>
+      <w:del w:id="41" w:author="Kazuyoshi Mishima" w:date="2021-04-02T18:25:00Z">
+        <w:r>
+          <w:delText xml:space="preserve">privacy </w:delText>
+        </w:r>
+      </w:del>
+      <w:r>
+        <w:t>infringement</w:t>
+      </w:r>
+      <w:ins w:id="42" w:author="Kazuyoshi Mishima" w:date="2021-04-02T18:25:00Z">
+        <w:r>
+          <w:t xml:space="preserve"> of privacy</w:t>
+        </w:r>
+      </w:ins>
+      <w:r>
+        <w:t xml:space="preserve">, </w:t>
+      </w:r>
+      <w:del w:id="43" w:author="Kazuyoshi Mishima" w:date="2021-04-02T18:00:00Z">
+        <w:r>
+          <w:delText xml:space="preserve">the risk of </w:delText>
+        </w:r>
+      </w:del>
+      <w:r>
+        <w:t>a single point of failure</w:t>
+      </w:r>
+      <w:ins w:id="44" w:author="Kazuyoshi Mishima" w:date="2021-04-02T18:00:00Z">
+        <w:r>
+          <w:t xml:space="preserve"> risk</w:t>
+        </w:r>
+      </w:ins>
       <w:r>
         <w:t xml:space="preserve"> </w:t>
       </w:r>
-      <w:r>
-        <w:t>and the Web</w:t>
-      </w:r>
-      <w:r>
-        <w:t xml:space="preserve">, including fake news, the risk of privacy infringement, the risk of a single point of failure associated with a winner-takes-all </w:t>
-      </w:r>
-      <w:r>
-        <w:t>situation</w:t>
-      </w:r>
-      <w:r>
-        <w:t>, and the underutilization of industrial data.</w:t>
-      </w:r>
+      <w:ins w:id="45" w:author="成田 達治（デジタル市場競争本部事務局）" w:date="2021-04-02T21:42:00Z">
+        <w:r>
+          <w:t xml:space="preserve">associated with </w:t>
+        </w:r>
+      </w:ins>
+      <w:ins w:id="46" w:author="Kazuyoshi Mishima" w:date="2021-04-02T18:26:00Z">
+        <w:del w:id="47" w:author="成田 達治（デジタル市場競争本部事務局）" w:date="2021-04-02T21:42:00Z">
+          <w:r>
+            <w:delText>from</w:delText>
+          </w:r>
+        </w:del>
+      </w:ins>
+      <w:del w:id="48" w:author="Kazuyoshi Mishima" w:date="2021-04-02T18:04:00Z">
+        <w:r>
+          <w:delText>associated with</w:delText>
+        </w:r>
+      </w:del>
+      <w:del w:id="49" w:author="成田 達治（デジタル市場競争本部事務局）" w:date="2021-04-02T21:42:00Z">
+        <w:r>
+          <w:delText xml:space="preserve"> </w:delText>
+        </w:r>
+      </w:del>
+      <w:r>
+        <w:t>a winner-t</w:t>
+      </w:r>
+      <w:bookmarkStart w:id="50" w:name="_GoBack"/>
+      <w:bookmarkEnd w:id="50"/>
+      <w:r>
+        <w:t xml:space="preserve">akes-all </w:t>
+      </w:r>
+      <w:ins w:id="51" w:author="成田 達治（デジタル市場競争本部事務局）" w:date="2021-04-02T20:58:00Z">
+        <w:r>
+          <w:t>situation</w:t>
+        </w:r>
+      </w:ins>
+      <w:del w:id="52" w:author="成田 達治（デジタル市場競争本部事務局）" w:date="2021-04-02T20:58:00Z">
+        <w:r>
+          <w:delText>approach</w:delText>
+        </w:r>
+      </w:del>
+      <w:r>
+        <w:t xml:space="preserve">, and </w:t>
+      </w:r>
+      <w:del w:id="53" w:author="Kazuyoshi Mishima" w:date="2021-04-02T18:01:00Z">
+        <w:r>
+          <w:delText xml:space="preserve">the underutilization of </w:delText>
+        </w:r>
+      </w:del>
+      <w:r>
+        <w:t>siloed industrial data</w:t>
+      </w:r>
+      <w:ins w:id="54" w:author="Kazuyoshi Mishima" w:date="2021-04-02T18:04:00Z">
+        <w:r>
+          <w:t xml:space="preserve"> with </w:t>
+        </w:r>
+      </w:ins>
+      <w:ins w:id="55" w:author="Kazuyoshi Mishima" w:date="2021-04-02T18:42:00Z">
+        <w:r>
+          <w:t>less</w:t>
+        </w:r>
+      </w:ins>
+      <w:ins w:id="56" w:author="Kazuyoshi Mishima" w:date="2021-04-02T18:04:00Z">
+        <w:r>
+          <w:t xml:space="preserve"> u</w:t>
+        </w:r>
+      </w:ins>
+      <w:ins w:id="57" w:author="Kazuyoshi Mishima" w:date="2021-04-02T18:28:00Z">
+        <w:r>
+          <w:t>tili</w:t>
+        </w:r>
+        <w:r>
+          <w:t>zation.</w:t>
+        </w:r>
+      </w:ins>
+      <w:del w:id="58" w:author="Kazuyoshi Mishima" w:date="2021-04-02T18:01:00Z">
+        <w:r>
+          <w:delText>.</w:delText>
+        </w:r>
+      </w:del>
     </w:p>
     <w:p>
       <w:pPr>
@@ -98,12 +402,47 @@
         </w:numPr>
         <w:ind w:leftChars="0"/>
       </w:pPr>
-      <w:r>
-        <w:t xml:space="preserve">In the transition to </w:t>
-      </w:r>
-      <w:r>
-        <w:t>the</w:t>
-      </w:r>
+      <w:ins w:id="59" w:author="Kazuyoshi Mishima" w:date="2021-04-02T18:06:00Z">
+        <w:r>
+          <w:t>When t</w:t>
+        </w:r>
+      </w:ins>
+      <w:ins w:id="60" w:author="Kazuyoshi Mishima" w:date="2021-04-02T18:12:00Z">
+        <w:r>
+          <w:t xml:space="preserve">he </w:t>
+        </w:r>
+      </w:ins>
+      <w:ins w:id="61" w:author="Kazuyoshi Mishima" w:date="2021-04-02T18:29:00Z">
+        <w:r>
+          <w:t xml:space="preserve">society </w:t>
+        </w:r>
+      </w:ins>
+      <w:ins w:id="62" w:author="Kazuyoshi Mishima" w:date="2021-04-02T18:12:00Z">
+        <w:r>
+          <w:t xml:space="preserve">transform </w:t>
+        </w:r>
+      </w:ins>
+      <w:ins w:id="63" w:author="Kazuyoshi Mishima" w:date="2021-04-02T18:06:00Z">
+        <w:r>
+          <w:t>to</w:t>
+        </w:r>
+      </w:ins>
+      <w:del w:id="64" w:author="Kazuyoshi Mishima" w:date="2021-04-02T18:06:00Z">
+        <w:r>
+          <w:delText xml:space="preserve">In the transition </w:delText>
+        </w:r>
+      </w:del>
+      <w:del w:id="65" w:author="Kazuyoshi Mishima" w:date="2021-04-02T18:05:00Z">
+        <w:r>
+          <w:delText xml:space="preserve">to </w:delText>
+        </w:r>
+        <w:r>
+          <w:delText>th</w:delText>
+        </w:r>
+        <w:r>
+          <w:delText>e</w:delText>
+        </w:r>
+      </w:del>
       <w:r>
         <w:t xml:space="preserve"> "</w:t>
       </w:r>
@@ -117,51 +456,397 @@
         <w:t>S</w:t>
       </w:r>
       <w:r>
-        <w:t>ociety," the current Internet</w:t>
-      </w:r>
-      <w:r>
-        <w:t xml:space="preserve"> and the </w:t>
-      </w:r>
-      <w:r>
-        <w:t xml:space="preserve">Web, which mainly defines communication protocols, does not sufficiently embody responsibility and </w:t>
-      </w:r>
-      <w:r>
-        <w:t xml:space="preserve">a sense of </w:t>
-      </w:r>
-      <w:r>
-        <w:t>security required in social activities</w:t>
-      </w:r>
-      <w:r>
-        <w:t>. In this sense,</w:t>
-      </w:r>
-      <w:r>
-        <w:t xml:space="preserve"> the reconstruction of Trust is essential.</w:t>
+        <w:t xml:space="preserve">ociety," </w:t>
+      </w:r>
+      <w:del w:id="66" w:author="Kazuyoshi Mishima" w:date="2021-04-02T18:30:00Z">
+        <w:r>
+          <w:delText xml:space="preserve">the </w:delText>
+        </w:r>
+      </w:del>
+      <w:r>
+        <w:t xml:space="preserve">current </w:t>
+      </w:r>
+      <w:ins w:id="67" w:author="Kazuyoshi Mishima" w:date="2021-04-02T18:30:00Z">
+        <w:r>
+          <w:t xml:space="preserve">communication protocol on the </w:t>
+        </w:r>
+      </w:ins>
+      <w:r>
+        <w:t>Internet</w:t>
+      </w:r>
+      <w:ins w:id="68" w:author="Kazuyoshi Mishima" w:date="2021-04-02T18:40:00Z">
+        <w:r>
+          <w:t>/</w:t>
+        </w:r>
+      </w:ins>
+      <w:del w:id="69" w:author="Kazuyoshi Mishima" w:date="2021-04-02T18:40:00Z">
+        <w:r>
+          <w:delText xml:space="preserve"> and the </w:delText>
+        </w:r>
+      </w:del>
+      <w:r>
+        <w:t>Web,</w:t>
+      </w:r>
+      <w:del w:id="70" w:author="Kazuyoshi Mishima" w:date="2021-04-02T18:30:00Z">
+        <w:r>
+          <w:delText xml:space="preserve"> </w:delText>
+        </w:r>
+      </w:del>
+      <w:del w:id="71" w:author="Kazuyoshi Mishima" w:date="2021-04-02T18:28:00Z">
+        <w:r>
+          <w:delText>which</w:delText>
+        </w:r>
+      </w:del>
+      <w:del w:id="72" w:author="Kazuyoshi Mishima" w:date="2021-04-02T18:07:00Z">
+        <w:r>
+          <w:delText xml:space="preserve"> mainly </w:delText>
+        </w:r>
+      </w:del>
+      <w:del w:id="73" w:author="Kazuyoshi Mishima" w:date="2021-04-02T18:30:00Z">
+        <w:r>
+          <w:delText xml:space="preserve">defines communication protocols, </w:delText>
+        </w:r>
+      </w:del>
+      <w:ins w:id="74" w:author="Kazuyoshi Mishima" w:date="2021-04-02T18:30:00Z">
+        <w:r>
+          <w:t xml:space="preserve"> </w:t>
+        </w:r>
+      </w:ins>
+      <w:del w:id="75" w:author="Kazuyoshi Mishima" w:date="2021-04-02T18:31:00Z">
+        <w:r>
+          <w:delText xml:space="preserve">does </w:delText>
+        </w:r>
+      </w:del>
+      <w:ins w:id="76" w:author="Kazuyoshi Mishima" w:date="2021-04-02T18:12:00Z">
+        <w:r>
+          <w:t xml:space="preserve">have </w:t>
+        </w:r>
+      </w:ins>
+      <w:ins w:id="77" w:author="Kazuyoshi Mishima" w:date="2021-04-02T18:31:00Z">
+        <w:r>
+          <w:t>in</w:t>
+        </w:r>
+      </w:ins>
+      <w:ins w:id="78" w:author="Kazuyoshi Mishima" w:date="2021-04-02T18:12:00Z">
+        <w:r>
+          <w:t>sufficient</w:t>
+        </w:r>
+      </w:ins>
+      <w:del w:id="79" w:author="Kazuyoshi Mishima" w:date="2021-04-02T18:08:00Z">
+        <w:r>
+          <w:delText xml:space="preserve">not </w:delText>
+        </w:r>
+      </w:del>
+      <w:del w:id="80" w:author="Kazuyoshi Mishima" w:date="2021-04-02T18:10:00Z">
+        <w:r>
+          <w:delText>sufficient</w:delText>
+        </w:r>
+      </w:del>
+      <w:ins w:id="81" w:author="Kazuyoshi Mishima" w:date="2021-04-02T18:17:00Z">
+        <w:r>
+          <w:t xml:space="preserve"> </w:t>
+        </w:r>
+      </w:ins>
+      <w:ins w:id="82" w:author="Kazuyoshi Mishima" w:date="2021-04-02T18:08:00Z">
+        <w:r>
+          <w:t>capability</w:t>
+        </w:r>
+      </w:ins>
+      <w:ins w:id="83" w:author="Kazuyoshi Mishima" w:date="2021-04-02T18:31:00Z">
+        <w:r>
+          <w:t xml:space="preserve"> or protoc</w:t>
+        </w:r>
+      </w:ins>
+      <w:ins w:id="84" w:author="Kazuyoshi Mishima" w:date="2021-04-02T18:32:00Z">
+        <w:r>
+          <w:t>ol</w:t>
+        </w:r>
+      </w:ins>
+      <w:ins w:id="85" w:author="Kazuyoshi Mishima" w:date="2021-04-02T18:09:00Z">
+        <w:r>
+          <w:t xml:space="preserve"> </w:t>
+        </w:r>
+      </w:ins>
+      <w:ins w:id="86" w:author="Kazuyoshi Mishima" w:date="2021-04-02T18:15:00Z">
+        <w:r>
+          <w:t>creat</w:t>
+        </w:r>
+      </w:ins>
+      <w:ins w:id="87" w:author="Kazuyoshi Mishima" w:date="2021-04-02T18:31:00Z">
+        <w:r>
+          <w:t>ing</w:t>
+        </w:r>
+      </w:ins>
+      <w:ins w:id="88" w:author="Kazuyoshi Mishima" w:date="2021-04-02T18:13:00Z">
+        <w:r>
+          <w:t xml:space="preserve"> </w:t>
+        </w:r>
+      </w:ins>
+      <w:del w:id="89" w:author="Kazuyoshi Mishima" w:date="2021-04-02T18:08:00Z">
+        <w:r>
+          <w:delText>ly</w:delText>
+        </w:r>
+      </w:del>
+      <w:del w:id="90" w:author="Kazuyoshi Mishima" w:date="2021-04-02T18:11:00Z">
+        <w:r>
+          <w:delText xml:space="preserve"> </w:delText>
+        </w:r>
+      </w:del>
+      <w:del w:id="91" w:author="Kazuyoshi Mishima" w:date="2021-04-02T18:08:00Z">
+        <w:r>
+          <w:delText>embod</w:delText>
+        </w:r>
+        <w:r>
+          <w:delText>y</w:delText>
+        </w:r>
+      </w:del>
+      <w:del w:id="92" w:author="Kazuyoshi Mishima" w:date="2021-04-02T18:12:00Z">
+        <w:r>
+          <w:delText xml:space="preserve"> </w:delText>
+        </w:r>
+      </w:del>
+      <w:ins w:id="93" w:author="Kazuyoshi Mishima" w:date="2021-04-02T18:14:00Z">
+        <w:r>
+          <w:t xml:space="preserve">trust relationship </w:t>
+        </w:r>
+      </w:ins>
+      <w:ins w:id="94" w:author="Kazuyoshi Mishima" w:date="2021-04-02T18:17:00Z">
+        <w:r>
+          <w:t xml:space="preserve">and </w:t>
+        </w:r>
+      </w:ins>
+      <w:ins w:id="95" w:author="Kazuyoshi Mishima" w:date="2021-04-02T18:14:00Z">
+        <w:r>
+          <w:t>safe</w:t>
+        </w:r>
+      </w:ins>
+      <w:ins w:id="96" w:author="Kazuyoshi Mishima" w:date="2021-04-02T18:17:00Z">
+        <w:r>
+          <w:t xml:space="preserve">ness </w:t>
+        </w:r>
+      </w:ins>
+      <w:ins w:id="97" w:author="Kazuyoshi Mishima" w:date="2021-04-02T18:33:00Z">
+        <w:r>
+          <w:t>in the</w:t>
+        </w:r>
+      </w:ins>
+      <w:ins w:id="98" w:author="Kazuyoshi Mishima" w:date="2021-04-02T18:14:00Z">
+        <w:r>
+          <w:t xml:space="preserve"> </w:t>
+        </w:r>
+      </w:ins>
+      <w:ins w:id="99" w:author="Kazuyoshi Mishima" w:date="2021-04-02T18:32:00Z">
+        <w:r>
+          <w:t>digital</w:t>
+        </w:r>
+      </w:ins>
+      <w:ins w:id="100" w:author="Kazuyoshi Mishima" w:date="2021-04-02T18:18:00Z">
+        <w:r>
+          <w:t xml:space="preserve"> </w:t>
+        </w:r>
+      </w:ins>
+      <w:ins w:id="101" w:author="Kazuyoshi Mishima" w:date="2021-04-02T18:14:00Z">
+        <w:r>
+          <w:t>soci</w:t>
+        </w:r>
+      </w:ins>
+      <w:ins w:id="102" w:author="Kazuyoshi Mishima" w:date="2021-04-02T18:33:00Z">
+        <w:r>
+          <w:t>ety</w:t>
+        </w:r>
+      </w:ins>
+      <w:ins w:id="103" w:author="Kazuyoshi Mishima" w:date="2021-04-02T18:15:00Z">
+        <w:r>
+          <w:t>.</w:t>
+        </w:r>
+      </w:ins>
+      <w:ins w:id="104" w:author="Kazuyoshi Mishima" w:date="2021-04-02T18:34:00Z">
+        <w:r>
+          <w:t xml:space="preserve"> </w:t>
+        </w:r>
+      </w:ins>
+      <w:ins w:id="105" w:author="Kazuyoshi Mishima" w:date="2021-04-02T18:15:00Z">
+        <w:r>
+          <w:t xml:space="preserve"> </w:t>
+        </w:r>
+      </w:ins>
+      <w:del w:id="106" w:author="Kazuyoshi Mishima" w:date="2021-04-02T18:13:00Z">
+        <w:r>
+          <w:delText>t</w:delText>
+        </w:r>
+      </w:del>
+      <w:ins w:id="107" w:author="Kazuyoshi Mishima" w:date="2021-04-02T18:18:00Z">
+        <w:r>
+          <w:t xml:space="preserve">Therefore we </w:t>
+        </w:r>
+      </w:ins>
+      <w:ins w:id="108" w:author="Kazuyoshi Mishima" w:date="2021-04-02T18:34:00Z">
+        <w:r>
+          <w:t xml:space="preserve">must </w:t>
+        </w:r>
+        <w:del w:id="109" w:author="成田 達治（デジタル市場競争本部事務局）" w:date="2021-04-02T21:42:00Z">
+          <w:r>
+            <w:delText>re</w:delText>
+          </w:r>
+        </w:del>
+      </w:ins>
+      <w:del w:id="110" w:author="Kazuyoshi Mishima" w:date="2021-04-02T18:13:00Z">
+        <w:r>
+          <w:delText xml:space="preserve">he </w:delText>
+        </w:r>
+      </w:del>
+      <w:del w:id="111" w:author="Kazuyoshi Mishima" w:date="2021-04-02T18:18:00Z">
+        <w:r>
+          <w:delText>responsib</w:delText>
+        </w:r>
+      </w:del>
+      <w:del w:id="112" w:author="Kazuyoshi Mishima" w:date="2021-04-02T18:11:00Z">
+        <w:r>
+          <w:delText>ility</w:delText>
+        </w:r>
+      </w:del>
+      <w:del w:id="113" w:author="Kazuyoshi Mishima" w:date="2021-04-02T18:18:00Z">
+        <w:r>
+          <w:delText xml:space="preserve"> relationships and </w:delText>
+        </w:r>
+      </w:del>
+      <w:del w:id="114" w:author="Kazuyoshi Mishima" w:date="2021-04-02T18:11:00Z">
+        <w:r>
+          <w:delText>security</w:delText>
+        </w:r>
+      </w:del>
+      <w:del w:id="115" w:author="Kazuyoshi Mishima" w:date="2021-04-02T18:18:00Z">
+        <w:r>
+          <w:delText xml:space="preserve"> required in social activities</w:delText>
+        </w:r>
+        <w:r>
+          <w:delText xml:space="preserve">. </w:delText>
+        </w:r>
+        <w:r>
+          <w:delText>In this sense,</w:delText>
+        </w:r>
+      </w:del>
+      <w:ins w:id="116" w:author="Kazuyoshi Mishima" w:date="2021-04-02T18:37:00Z">
+        <w:r>
+          <w:t xml:space="preserve">think how to </w:t>
+        </w:r>
+      </w:ins>
+      <w:ins w:id="117" w:author="成田 達治（デジタル市場競争本部事務局）" w:date="2021-04-02T21:02:00Z">
+        <w:r>
+          <w:t>rebuild</w:t>
+        </w:r>
+      </w:ins>
+      <w:ins w:id="118" w:author="Kazuyoshi Mishima" w:date="2021-04-02T18:37:00Z">
+        <w:del w:id="119" w:author="成田 達治（デジタル市場競争本部事務局）" w:date="2021-04-02T21:02:00Z">
+          <w:r>
+            <w:delText>manage</w:delText>
+          </w:r>
+        </w:del>
+      </w:ins>
+      <w:r>
+        <w:t xml:space="preserve"> the </w:t>
+      </w:r>
+      <w:del w:id="120" w:author="Kazuyoshi Mishima" w:date="2021-04-02T18:19:00Z">
+        <w:r>
+          <w:delText xml:space="preserve">reconstruction of </w:delText>
+        </w:r>
+      </w:del>
+      <w:r>
+        <w:t>Trust</w:t>
+      </w:r>
+      <w:ins w:id="121" w:author="Kazuyoshi Mishima" w:date="2021-04-02T18:20:00Z">
+        <w:r>
+          <w:t xml:space="preserve"> on the </w:t>
+        </w:r>
+      </w:ins>
+      <w:ins w:id="122" w:author="Kazuyoshi Mishima" w:date="2021-04-02T18:43:00Z">
+        <w:r>
+          <w:t>Internet/</w:t>
+        </w:r>
+      </w:ins>
+      <w:ins w:id="123" w:author="Kazuyoshi Mishima" w:date="2021-04-02T18:20:00Z">
+        <w:r>
+          <w:t>Web</w:t>
+        </w:r>
+      </w:ins>
+      <w:del w:id="124" w:author="Kazuyoshi Mishima" w:date="2021-04-02T18:20:00Z">
+        <w:r>
+          <w:delText xml:space="preserve"> </w:delText>
+        </w:r>
+      </w:del>
+      <w:del w:id="125" w:author="Kazuyoshi Mishima" w:date="2021-04-02T18:19:00Z">
+        <w:r>
+          <w:delText>is essential</w:delText>
+        </w:r>
+      </w:del>
+      <w:r>
+        <w:t>.</w:t>
       </w:r>
     </w:p>
     <w:p/>
     <w:p>
       <w:r>
-        <w:t>2. Direction</w:t>
-      </w:r>
-      <w:r>
-        <w:t xml:space="preserve"> that</w:t>
-      </w:r>
-      <w:r>
-        <w:t xml:space="preserve"> the Trusted Web </w:t>
-      </w:r>
-      <w:r>
-        <w:t>should pursue</w:t>
-      </w:r>
-      <w:proofErr w:type="gramStart"/>
-      <w:r>
-        <w:t xml:space="preserve">   </w:t>
-      </w:r>
-      <w:r>
-        <w:t>(</w:t>
-      </w:r>
-      <w:proofErr w:type="gramEnd"/>
-      <w:r>
-        <w:t>Main text 3. to 5.)</w:t>
+        <w:t xml:space="preserve">2. </w:t>
+      </w:r>
+      <w:ins w:id="126" w:author="Kazuyoshi Mishima" w:date="2021-04-02T18:36:00Z">
+        <w:r>
+          <w:t>Goal</w:t>
+        </w:r>
+      </w:ins>
+      <w:ins w:id="127" w:author="Kazuyoshi Mishima" w:date="2021-04-02T19:45:00Z">
+        <w:r>
+          <w:t xml:space="preserve"> of Trusted Web</w:t>
+        </w:r>
+      </w:ins>
+      <w:del w:id="128" w:author="Kazuyoshi Mishima" w:date="2021-04-02T18:36:00Z">
+        <w:r>
+          <w:delText>Direction</w:delText>
+        </w:r>
+      </w:del>
+      <w:del w:id="129" w:author="Kazuyoshi Mishima" w:date="2021-04-02T19:45:00Z">
+        <w:r>
+          <w:delText xml:space="preserve"> </w:delText>
+        </w:r>
+      </w:del>
+      <w:del w:id="130" w:author="Kazuyoshi Mishima" w:date="2021-04-02T18:35:00Z">
+        <w:r>
+          <w:delText>that</w:delText>
+        </w:r>
+      </w:del>
+      <w:del w:id="131" w:author="Kazuyoshi Mishima" w:date="2021-04-02T19:45:00Z">
+        <w:r>
+          <w:delText xml:space="preserve"> </w:delText>
+        </w:r>
+      </w:del>
+      <w:del w:id="132" w:author="Kazuyoshi Mishima" w:date="2021-04-02T19:39:00Z">
+        <w:r>
+          <w:delText xml:space="preserve">the </w:delText>
+        </w:r>
+      </w:del>
+      <w:del w:id="133" w:author="Kazuyoshi Mishima" w:date="2021-04-02T19:45:00Z">
+        <w:r>
+          <w:delText>Trusted Web</w:delText>
+        </w:r>
+      </w:del>
+      <w:r>
+        <w:t xml:space="preserve"> </w:t>
+      </w:r>
+      <w:del w:id="134" w:author="Kazuyoshi Mishima" w:date="2021-04-02T18:35:00Z">
+        <w:r>
+          <w:delText>should take</w:delText>
+        </w:r>
+        <w:r>
+          <w:delText xml:space="preserve">     </w:delText>
+        </w:r>
+      </w:del>
+      <w:r>
+        <w:t xml:space="preserve"> </w:t>
+      </w:r>
+      <w:r>
+        <w:t xml:space="preserve">  </w:t>
+      </w:r>
+      <w:r>
+        <w:t>(Main text 3. to 5.)</w:t>
       </w:r>
     </w:p>
     <w:p>
@@ -174,16 +859,129 @@
         <w:ind w:leftChars="0"/>
       </w:pPr>
       <w:r>
-        <w:t xml:space="preserve">In the existing trust system, </w:t>
-      </w:r>
-      <w:r>
-        <w:t xml:space="preserve">only small portion of facts associated with </w:t>
-      </w:r>
-      <w:r>
-        <w:t xml:space="preserve">data exchange can be verified, and we are forced to trust platform </w:t>
-      </w:r>
-      <w:r>
-        <w:t>operators</w:t>
+        <w:t xml:space="preserve">In the </w:t>
+      </w:r>
+      <w:ins w:id="135" w:author="Kazuyoshi Mishima" w:date="2021-04-02T18:36:00Z">
+        <w:r>
+          <w:t>current</w:t>
+        </w:r>
+      </w:ins>
+      <w:del w:id="136" w:author="Kazuyoshi Mishima" w:date="2021-04-02T18:36:00Z">
+        <w:r>
+          <w:delText>existing</w:delText>
+        </w:r>
+      </w:del>
+      <w:r>
+        <w:t xml:space="preserve"> </w:t>
+      </w:r>
+      <w:del w:id="137" w:author="Kazuyoshi Mishima" w:date="2021-04-02T18:56:00Z">
+        <w:r>
+          <w:delText xml:space="preserve">trust </w:delText>
+        </w:r>
+      </w:del>
+      <w:r>
+        <w:t>system</w:t>
+      </w:r>
+      <w:ins w:id="138" w:author="Kazuyoshi Mishima" w:date="2021-04-02T18:44:00Z">
+        <w:r>
+          <w:t xml:space="preserve"> (on the Internet/Web)</w:t>
+        </w:r>
+      </w:ins>
+      <w:r>
+        <w:t xml:space="preserve">, </w:t>
+      </w:r>
+      <w:ins w:id="139" w:author="成田 達治（デジタル市場競争本部事務局）" w:date="2021-04-02T21:03:00Z">
+        <w:r>
+          <w:t xml:space="preserve">only small portion of facts associated with data exchange can be verified, </w:t>
+        </w:r>
+      </w:ins>
+      <w:ins w:id="140" w:author="Kazuyoshi Mishima" w:date="2021-04-02T18:46:00Z">
+        <w:del w:id="141" w:author="成田 達治（デジタル市場競争本部事務局）" w:date="2021-04-02T21:03:00Z">
+          <w:r>
+            <w:delText>it is hard to verify/c</w:delText>
+          </w:r>
+        </w:del>
+        <w:del w:id="142" w:author="成田 達治（デジタル市場競争本部事務局）" w:date="2021-04-02T21:04:00Z">
+          <w:r>
+            <w:delText>onfirm</w:delText>
+          </w:r>
+        </w:del>
+      </w:ins>
+      <w:del w:id="143" w:author="成田 達治（デジタル市場競争本部事務局）" w:date="2021-04-02T21:04:00Z">
+        <w:r>
+          <w:delText>the area of data exchange that can be checked</w:delText>
+        </w:r>
+      </w:del>
+      <w:ins w:id="144" w:author="Kazuyoshi Mishima" w:date="2021-04-02T18:46:00Z">
+        <w:del w:id="145" w:author="成田 達治（デジタル市場競争本部事務局）" w:date="2021-04-02T21:04:00Z">
+          <w:r>
+            <w:delText xml:space="preserve"> </w:delText>
+          </w:r>
+          <w:r>
+            <w:delText>trust of data,</w:delText>
+          </w:r>
+        </w:del>
+      </w:ins>
+      <w:del w:id="146" w:author="成田 達治（デジタル市場競争本部事務局）" w:date="2021-04-02T21:04:00Z">
+        <w:r>
+          <w:delText xml:space="preserve"> and verified is narrow,</w:delText>
+        </w:r>
+      </w:del>
+      <w:ins w:id="147" w:author="Kazuyoshi Mishima" w:date="2021-04-02T18:46:00Z">
+        <w:del w:id="148" w:author="成田 達治（デジタル市場競争本部事務局）" w:date="2021-04-02T21:04:00Z">
+          <w:r>
+            <w:delText xml:space="preserve"> </w:delText>
+          </w:r>
+        </w:del>
+      </w:ins>
+      <w:ins w:id="149" w:author="Kazuyoshi Mishima" w:date="2021-04-02T18:47:00Z">
+        <w:r>
+          <w:t>so that</w:t>
+        </w:r>
+      </w:ins>
+      <w:del w:id="150" w:author="Kazuyoshi Mishima" w:date="2021-04-02T18:47:00Z">
+        <w:r>
+          <w:delText xml:space="preserve"> and</w:delText>
+        </w:r>
+      </w:del>
+      <w:r>
+        <w:t xml:space="preserve"> we are forced to </w:t>
+      </w:r>
+      <w:ins w:id="151" w:author="Kazuyoshi Mishima" w:date="2021-04-02T18:47:00Z">
+        <w:r>
+          <w:t xml:space="preserve">rely on </w:t>
+        </w:r>
+      </w:ins>
+      <w:del w:id="152" w:author="Kazuyoshi Mishima" w:date="2021-04-02T18:47:00Z">
+        <w:r>
+          <w:delText xml:space="preserve">trust </w:delText>
+        </w:r>
+      </w:del>
+      <w:r>
+        <w:t>platform</w:t>
+      </w:r>
+      <w:ins w:id="153" w:author="成田 達治（デジタル市場競争本部事務局）" w:date="2021-04-02T21:06:00Z">
+        <w:r>
+          <w:t xml:space="preserve"> operato</w:t>
+        </w:r>
+      </w:ins>
+      <w:ins w:id="154" w:author="Kazuyoshi Mishima" w:date="2021-04-02T19:07:00Z">
+        <w:del w:id="155" w:author="成田 達治（デジタル市場競争本部事務局）" w:date="2021-04-02T21:06:00Z">
+          <w:r>
+            <w:delText>e</w:delText>
+          </w:r>
+        </w:del>
+      </w:ins>
+      <w:del w:id="156" w:author="Kazuyoshi Mishima" w:date="2021-04-02T19:07:00Z">
+        <w:r>
+          <w:delText xml:space="preserve"> </w:delText>
+        </w:r>
+        <w:r>
+          <w:delText>operato</w:delText>
+        </w:r>
+      </w:del>
+      <w:r>
+        <w:t>rs</w:t>
       </w:r>
       <w:r>
         <w:t xml:space="preserve"> without </w:t>
@@ -192,17 +990,133 @@
         <w:t>checking</w:t>
       </w:r>
       <w:r>
-        <w:t xml:space="preserve"> the facts. The identifier mechanism </w:t>
-      </w:r>
-      <w:r>
-        <w:t>which can be used to</w:t>
-      </w:r>
-      <w:r>
-        <w:t xml:space="preserve"> link data also depends on platform </w:t>
-      </w:r>
-      <w:r>
-        <w:t>operators</w:t>
-      </w:r>
+        <w:t xml:space="preserve"> the facts</w:t>
+      </w:r>
+      <w:del w:id="157" w:author="成田 達治（デジタル市場競争本部事務局）" w:date="2021-04-02T21:04:00Z">
+        <w:r>
+          <w:delText xml:space="preserve"> by ourselves</w:delText>
+        </w:r>
+      </w:del>
+      <w:r>
+        <w:t xml:space="preserve">. </w:t>
+      </w:r>
+      <w:ins w:id="158" w:author="Kazuyoshi Mishima" w:date="2021-04-02T18:49:00Z">
+        <w:r>
+          <w:t xml:space="preserve">We also </w:t>
+        </w:r>
+      </w:ins>
+      <w:ins w:id="159" w:author="Kazuyoshi Mishima" w:date="2021-04-02T18:51:00Z">
+        <w:r>
+          <w:t>depend</w:t>
+        </w:r>
+      </w:ins>
+      <w:ins w:id="160" w:author="Kazuyoshi Mishima" w:date="2021-04-02T18:49:00Z">
+        <w:r>
+          <w:t xml:space="preserve"> on </w:t>
+        </w:r>
+        <w:r>
+          <w:t xml:space="preserve">using </w:t>
+        </w:r>
+      </w:ins>
+      <w:del w:id="161" w:author="Kazuyoshi Mishima" w:date="2021-04-02T18:49:00Z">
+        <w:r>
+          <w:delText>The</w:delText>
+        </w:r>
+      </w:del>
+      <w:ins w:id="162" w:author="Kazuyoshi Mishima" w:date="2021-04-02T18:50:00Z">
+        <w:r>
+          <w:t>identi</w:t>
+        </w:r>
+      </w:ins>
+      <w:ins w:id="163" w:author="Kazuyoshi Mishima" w:date="2021-04-02T18:52:00Z">
+        <w:r>
+          <w:t>fier</w:t>
+        </w:r>
+      </w:ins>
+      <w:r>
+        <w:t xml:space="preserve"> </w:t>
+      </w:r>
+      <w:del w:id="164" w:author="Kazuyoshi Mishima" w:date="2021-04-02T18:48:00Z">
+        <w:r>
+          <w:delText xml:space="preserve">identifier </w:delText>
+        </w:r>
+      </w:del>
+      <w:r>
+        <w:t>mechanism</w:t>
+      </w:r>
+      <w:ins w:id="165" w:author="Kazuyoshi Mishima" w:date="2021-04-02T18:55:00Z">
+        <w:r>
+          <w:t xml:space="preserve"> </w:t>
+        </w:r>
+      </w:ins>
+      <w:ins w:id="166" w:author="Kazuyoshi Mishima" w:date="2021-04-02T18:57:00Z">
+        <w:r>
+          <w:t>provided by</w:t>
+        </w:r>
+      </w:ins>
+      <w:ins w:id="167" w:author="Kazuyoshi Mishima" w:date="2021-04-02T18:55:00Z">
+        <w:r>
+          <w:t xml:space="preserve"> platform</w:t>
+        </w:r>
+      </w:ins>
+      <w:ins w:id="168" w:author="成田 達治（デジタル市場競争本部事務局）" w:date="2021-04-02T21:06:00Z">
+        <w:r>
+          <w:t xml:space="preserve"> operato</w:t>
+        </w:r>
+      </w:ins>
+      <w:ins w:id="169" w:author="Kazuyoshi Mishima" w:date="2021-04-02T19:07:00Z">
+        <w:del w:id="170" w:author="成田 達治（デジタル市場競争本部事務局）" w:date="2021-04-02T21:06:00Z">
+          <w:r>
+            <w:delText>e</w:delText>
+          </w:r>
+        </w:del>
+      </w:ins>
+      <w:ins w:id="171" w:author="Kazuyoshi Mishima" w:date="2021-04-02T18:55:00Z">
+        <w:r>
+          <w:t>rs</w:t>
+        </w:r>
+      </w:ins>
+      <w:r>
+        <w:t xml:space="preserve"> </w:t>
+      </w:r>
+      <w:ins w:id="172" w:author="Kazuyoshi Mishima" w:date="2021-04-02T19:46:00Z">
+        <w:r>
+          <w:t>that</w:t>
+        </w:r>
+      </w:ins>
+      <w:ins w:id="173" w:author="Kazuyoshi Mishima" w:date="2021-04-02T18:54:00Z">
+        <w:r>
+          <w:t xml:space="preserve"> link to </w:t>
+        </w:r>
+      </w:ins>
+      <w:ins w:id="174" w:author="Kazuyoshi Mishima" w:date="2021-04-02T18:55:00Z">
+        <w:r>
+          <w:t>our data</w:t>
+        </w:r>
+      </w:ins>
+      <w:del w:id="175" w:author="Kazuyoshi Mishima" w:date="2021-04-02T18:49:00Z">
+        <w:r>
+          <w:delText xml:space="preserve">for </w:delText>
+        </w:r>
+      </w:del>
+      <w:del w:id="176" w:author="Kazuyoshi Mishima" w:date="2021-04-02T18:51:00Z">
+        <w:r>
+          <w:delText>linking</w:delText>
+        </w:r>
+      </w:del>
+      <w:del w:id="177" w:author="Kazuyoshi Mishima" w:date="2021-04-02T18:54:00Z">
+        <w:r>
+          <w:delText xml:space="preserve"> data</w:delText>
+        </w:r>
+      </w:del>
+      <w:del w:id="178" w:author="Kazuyoshi Mishima" w:date="2021-04-02T18:51:00Z">
+        <w:r>
+          <w:delText xml:space="preserve"> also depends on platform </w:delText>
+        </w:r>
+        <w:r>
+          <w:delText>operators</w:delText>
+        </w:r>
+      </w:del>
       <w:r>
         <w:t>.</w:t>
       </w:r>
@@ -217,23 +1131,144 @@
         <w:ind w:leftChars="0"/>
       </w:pPr>
       <w:r>
-        <w:t xml:space="preserve">It is necessary to </w:t>
-      </w:r>
-      <w:r>
-        <w:t>heighten</w:t>
-      </w:r>
-      <w:r>
-        <w:t xml:space="preserve"> the degree of trust (the degree to which the other party behaves as expected) by introducing </w:t>
-      </w:r>
-      <w:r>
-        <w:t xml:space="preserve">the mechanism of </w:t>
-      </w:r>
+        <w:t xml:space="preserve">It is necessary to increase the </w:t>
+      </w:r>
+      <w:ins w:id="179" w:author="Kazuyoshi Mishima" w:date="2021-04-02T18:59:00Z">
+        <w:r>
+          <w:t>level</w:t>
+        </w:r>
+      </w:ins>
+      <w:del w:id="180" w:author="Kazuyoshi Mishima" w:date="2021-04-02T18:58:00Z">
+        <w:r>
+          <w:delText>degree</w:delText>
+        </w:r>
+      </w:del>
+      <w:r>
+        <w:t xml:space="preserve"> of trust (the degree </w:t>
+      </w:r>
+      <w:ins w:id="181" w:author="成田 達治（デジタル市場競争本部事務局）" w:date="2021-04-02T21:09:00Z">
+        <w:r>
+          <w:rPr>
+            <w:rFonts w:hint="eastAsia"/>
+          </w:rPr>
+          <w:t xml:space="preserve">to which the other party </w:t>
+        </w:r>
+      </w:ins>
+      <w:del w:id="182" w:author="Kazuyoshi Mishima" w:date="2021-04-02T19:02:00Z">
+        <w:r>
+          <w:delText xml:space="preserve">to which the other party </w:delText>
+        </w:r>
+      </w:del>
+      <w:ins w:id="183" w:author="Kazuyoshi Mishima" w:date="2021-04-02T19:02:00Z">
+        <w:del w:id="184" w:author="成田 達治（デジタル市場競争本部事務局）" w:date="2021-04-02T21:10:00Z">
+          <w:r>
+            <w:delText xml:space="preserve">of </w:delText>
+          </w:r>
+        </w:del>
+      </w:ins>
+      <w:r>
+        <w:t>behav</w:t>
+      </w:r>
+      <w:ins w:id="185" w:author="成田 達治（デジタル市場競争本部事務局）" w:date="2021-04-02T21:10:00Z">
+        <w:r>
+          <w:t>es</w:t>
+        </w:r>
+      </w:ins>
+      <w:ins w:id="186" w:author="Kazuyoshi Mishima" w:date="2021-04-02T19:02:00Z">
+        <w:del w:id="187" w:author="成田 達治（デジタル市場競争本部事務局）" w:date="2021-04-02T21:10:00Z">
+          <w:r>
+            <w:delText>ior</w:delText>
+          </w:r>
+        </w:del>
+      </w:ins>
+      <w:del w:id="188" w:author="Kazuyoshi Mishima" w:date="2021-04-02T19:02:00Z">
+        <w:r>
+          <w:delText>es</w:delText>
+        </w:r>
+      </w:del>
+      <w:r>
+        <w:t xml:space="preserve"> as expected</w:t>
+      </w:r>
+      <w:ins w:id="189" w:author="Kazuyoshi Mishima" w:date="2021-04-02T19:02:00Z">
+        <w:del w:id="190" w:author="成田 達治（デジタル市場競争本部事務局）" w:date="2021-04-02T21:10:00Z">
+          <w:r>
+            <w:delText xml:space="preserve"> by the other party</w:delText>
+          </w:r>
+        </w:del>
+      </w:ins>
+      <w:r>
+        <w:t xml:space="preserve">) by </w:t>
+      </w:r>
+      <w:ins w:id="191" w:author="成田 達治（デジタル市場競争本部事務局）" w:date="2021-04-02T21:11:00Z">
+        <w:r>
+          <w:t>introducing</w:t>
+        </w:r>
+      </w:ins>
+      <w:ins w:id="192" w:author="成田 達治（デジタル市場競争本部事務局）" w:date="2021-04-02T21:12:00Z">
+        <w:r>
+          <w:t xml:space="preserve"> the mechanism of </w:t>
+        </w:r>
+      </w:ins>
+      <w:del w:id="193" w:author="Kazuyoshi Mishima" w:date="2021-04-02T19:03:00Z">
+        <w:r>
+          <w:delText xml:space="preserve">introducing </w:delText>
+        </w:r>
+        <w:r>
+          <w:delText>th</w:delText>
+        </w:r>
+      </w:del>
+      <w:ins w:id="194" w:author="Kazuyoshi Mishima" w:date="2021-04-02T19:03:00Z">
+        <w:del w:id="195" w:author="成田 達治（デジタル市場競争本部事務局）" w:date="2021-04-02T21:12:00Z">
+          <w:r>
+            <w:delText>enhancing</w:delText>
+          </w:r>
+        </w:del>
+      </w:ins>
+      <w:del w:id="196" w:author="Kazuyoshi Mishima" w:date="2021-04-02T19:03:00Z">
+        <w:r>
+          <w:delText>e</w:delText>
+        </w:r>
+      </w:del>
+      <w:ins w:id="197" w:author="Kazuyoshi Mishima" w:date="2021-04-02T19:03:00Z">
+        <w:del w:id="198" w:author="成田 達治（デジタル市場競争本部事務局）" w:date="2021-04-02T21:12:00Z">
+          <w:r>
+            <w:delText xml:space="preserve"> </w:delText>
+          </w:r>
+        </w:del>
+      </w:ins>
+      <w:del w:id="199" w:author="Kazuyoshi Mishima" w:date="2021-04-02T19:03:00Z">
+        <w:r>
+          <w:delText xml:space="preserve"> mechanism of </w:delText>
+        </w:r>
+      </w:del>
       <w:r>
         <w:t xml:space="preserve">data control and </w:t>
       </w:r>
       <w:r>
-        <w:t>consensus building</w:t>
-      </w:r>
+        <w:t xml:space="preserve">consensus </w:t>
+      </w:r>
+      <w:ins w:id="200" w:author="成田 達治（デジタル市場競争本部事務局）" w:date="2021-04-02T21:12:00Z">
+        <w:r>
+          <w:t>building</w:t>
+        </w:r>
+      </w:ins>
+      <w:ins w:id="201" w:author="Kazuyoshi Mishima" w:date="2021-04-02T19:03:00Z">
+        <w:del w:id="202" w:author="成田 達治（デジタル市場競争本部事務局）" w:date="2021-04-02T21:12:00Z">
+          <w:r>
+            <w:delText>mechanism</w:delText>
+          </w:r>
+        </w:del>
+      </w:ins>
+      <w:ins w:id="203" w:author="Kazuyoshi Mishima" w:date="2021-04-02T19:05:00Z">
+        <w:r>
+          <w:t>,</w:t>
+        </w:r>
+      </w:ins>
+      <w:del w:id="204" w:author="Kazuyoshi Mishima" w:date="2021-04-02T19:04:00Z">
+        <w:r>
+          <w:delText>building</w:delText>
+        </w:r>
+      </w:del>
       <w:r>
         <w:t xml:space="preserve"> </w:t>
       </w:r>
@@ -244,19 +1279,28 @@
         <w:t xml:space="preserve"> by </w:t>
       </w:r>
       <w:r>
-        <w:t>increas</w:t>
-      </w:r>
-      <w:r>
-        <w:t xml:space="preserve">ing the </w:t>
-      </w:r>
-      <w:r>
-        <w:rPr>
-          <w:rFonts w:hint="eastAsia"/>
-        </w:rPr>
-        <w:t>portion of fact</w:t>
-      </w:r>
-      <w:r>
-        <w:t xml:space="preserve">s that can be verified, without relying on </w:t>
+        <w:t xml:space="preserve">expanding the </w:t>
+      </w:r>
+      <w:del w:id="205" w:author="Kazuyoshi Mishima" w:date="2021-04-02T19:06:00Z">
+        <w:r>
+          <w:delText xml:space="preserve">areas that can be </w:delText>
+        </w:r>
+      </w:del>
+      <w:r>
+        <w:t>verifi</w:t>
+      </w:r>
+      <w:ins w:id="206" w:author="Kazuyoshi Mishima" w:date="2021-04-02T19:06:00Z">
+        <w:r>
+          <w:t>ability</w:t>
+        </w:r>
+      </w:ins>
+      <w:del w:id="207" w:author="Kazuyoshi Mishima" w:date="2021-04-02T19:06:00Z">
+        <w:r>
+          <w:delText>ed</w:delText>
+        </w:r>
+      </w:del>
+      <w:r>
+        <w:t xml:space="preserve">, without relying on </w:t>
       </w:r>
       <w:r>
         <w:t xml:space="preserve">a </w:t>
@@ -274,50 +1318,164 @@
         </w:numPr>
         <w:ind w:leftChars="0"/>
       </w:pPr>
-      <w:r>
-        <w:t>By overlaying this trust framework on the current Internet (</w:t>
+      <w:ins w:id="208" w:author="Kazuyoshi Mishima" w:date="2021-04-02T19:10:00Z">
+        <w:r>
+          <w:t xml:space="preserve">We aim </w:t>
+        </w:r>
+      </w:ins>
+      <w:del w:id="209" w:author="Kazuyoshi Mishima" w:date="2021-04-02T19:11:00Z">
+        <w:r>
+          <w:delText xml:space="preserve">By </w:delText>
+        </w:r>
+      </w:del>
+      <w:ins w:id="210" w:author="Kazuyoshi Mishima" w:date="2021-04-02T19:11:00Z">
+        <w:r>
+          <w:t xml:space="preserve">to </w:t>
+        </w:r>
+      </w:ins>
+      <w:r>
+        <w:t>overlay</w:t>
+      </w:r>
+      <w:del w:id="211" w:author="Kazuyoshi Mishima" w:date="2021-04-02T19:12:00Z">
+        <w:r>
+          <w:delText>ing</w:delText>
+        </w:r>
+      </w:del>
+      <w:r>
+        <w:t xml:space="preserve"> </w:t>
+      </w:r>
+      <w:del w:id="212" w:author="Kazuyoshi Mishima" w:date="2021-04-02T19:11:00Z">
+        <w:r>
+          <w:delText>this</w:delText>
+        </w:r>
+      </w:del>
+      <w:ins w:id="213" w:author="Kazuyoshi Mishima" w:date="2021-04-02T19:11:00Z">
+        <w:r>
+          <w:t>the</w:t>
+        </w:r>
+      </w:ins>
+      <w:r>
+        <w:t xml:space="preserve"> trust framework on the current Internet (</w:t>
       </w:r>
       <w:r>
         <w:t>“</w:t>
       </w:r>
-      <w:r>
-        <w:t>overlay approach</w:t>
+      <w:ins w:id="214" w:author="Kazuyoshi Mishima" w:date="2021-04-02T19:12:00Z">
+        <w:r>
+          <w:t>O</w:t>
+        </w:r>
+      </w:ins>
+      <w:del w:id="215" w:author="Kazuyoshi Mishima" w:date="2021-04-02T19:12:00Z">
+        <w:r>
+          <w:delText>o</w:delText>
+        </w:r>
+      </w:del>
+      <w:r>
+        <w:t>verlay approach</w:t>
       </w:r>
       <w:r>
         <w:t>”</w:t>
       </w:r>
       <w:r>
-        <w:t xml:space="preserve">), </w:t>
-      </w:r>
-      <w:r>
-        <w:t xml:space="preserve">diverse entities </w:t>
-      </w:r>
-      <w:r>
-        <w:t>are empowered to</w:t>
-      </w:r>
-      <w:r>
-        <w:t xml:space="preserve"> create new value</w:t>
-      </w:r>
-      <w:r>
-        <w:t>s</w:t>
-      </w:r>
+        <w:t>)</w:t>
+      </w:r>
+      <w:ins w:id="216" w:author="Kazuyoshi Mishima" w:date="2021-04-02T19:12:00Z">
+        <w:r>
+          <w:t xml:space="preserve"> </w:t>
+        </w:r>
+        <w:r>
+          <w:t>and</w:t>
+        </w:r>
+        <w:del w:id="217" w:author="成田 達治（デジタル市場競争本部事務局）" w:date="2021-04-02T21:42:00Z">
+          <w:r>
+            <w:delText xml:space="preserve"> </w:delText>
+          </w:r>
+        </w:del>
+      </w:ins>
+      <w:ins w:id="218" w:author="成田 達治（デジタル市場競争本部事務局）" w:date="2021-04-02T21:42:00Z">
+        <w:r>
+          <w:t xml:space="preserve"> </w:t>
+        </w:r>
+      </w:ins>
+      <w:ins w:id="219" w:author="Kazuyoshi Mishima" w:date="2021-04-02T19:19:00Z">
+        <w:r>
+          <w:t>t</w:t>
+        </w:r>
+      </w:ins>
+      <w:ins w:id="220" w:author="Kazuyoshi Mishima" w:date="2021-04-02T19:20:00Z">
+        <w:r>
+          <w:t>o</w:t>
+        </w:r>
+      </w:ins>
+      <w:ins w:id="221" w:author="Kazuyoshi Mishima" w:date="2021-04-02T19:18:00Z">
+        <w:r>
+          <w:t xml:space="preserve"> </w:t>
+        </w:r>
+      </w:ins>
+      <w:ins w:id="222" w:author="成田 達治（デジタル市場競争本部事務局）" w:date="2021-04-02T21:42:00Z">
+        <w:r>
+          <w:t xml:space="preserve">enable various parties to </w:t>
+        </w:r>
+      </w:ins>
+      <w:ins w:id="223" w:author="Kazuyoshi Mishima" w:date="2021-04-02T19:18:00Z">
+        <w:r>
+          <w:t>creat</w:t>
+        </w:r>
+      </w:ins>
+      <w:ins w:id="224" w:author="Kazuyoshi Mishima" w:date="2021-04-02T19:20:00Z">
+        <w:r>
+          <w:t>e</w:t>
+        </w:r>
+      </w:ins>
+      <w:ins w:id="225" w:author="Kazuyoshi Mishima" w:date="2021-04-02T19:18:00Z">
+        <w:r>
+          <w:t xml:space="preserve"> new </w:t>
+        </w:r>
+      </w:ins>
+      <w:ins w:id="226" w:author="Kazuyoshi Mishima" w:date="2021-04-02T19:13:00Z">
+        <w:r>
+          <w:t>value</w:t>
+        </w:r>
+      </w:ins>
+      <w:ins w:id="227" w:author="Kazuyoshi Mishima" w:date="2021-04-02T19:20:00Z">
+        <w:del w:id="228" w:author="成田 達治（デジタル市場競争本部事務局）" w:date="2021-04-02T21:43:00Z">
+          <w:r>
+            <w:delText xml:space="preserve"> by various parties</w:delText>
+          </w:r>
+        </w:del>
+      </w:ins>
+      <w:del w:id="229" w:author="Kazuyoshi Mishima" w:date="2021-04-02T19:12:00Z">
+        <w:r>
+          <w:delText xml:space="preserve">, we aim </w:delText>
+        </w:r>
+        <w:r>
+          <w:delText xml:space="preserve">for diverse entities </w:delText>
+        </w:r>
+        <w:r>
+          <w:delText>to create new value</w:delText>
+        </w:r>
+        <w:r>
+          <w:delText>s</w:delText>
+        </w:r>
+      </w:del>
       <w:r>
         <w:t xml:space="preserve">. </w:t>
       </w:r>
       <w:r>
-        <w:t xml:space="preserve">This is called the </w:t>
-      </w:r>
-      <w:r>
-        <w:t>“</w:t>
-      </w:r>
-      <w:r>
-        <w:t>Trusted Web</w:t>
-      </w:r>
-      <w:r>
-        <w:t>”</w:t>
-      </w:r>
-      <w:r>
-        <w:t>.</w:t>
+        <w:t xml:space="preserve">This is </w:t>
+      </w:r>
+      <w:ins w:id="230" w:author="Kazuyoshi Mishima" w:date="2021-04-02T19:14:00Z">
+        <w:r>
+          <w:t>our goal that we call as</w:t>
+        </w:r>
+      </w:ins>
+      <w:del w:id="231" w:author="Kazuyoshi Mishima" w:date="2021-04-02T19:14:00Z">
+        <w:r>
+          <w:delText>called the</w:delText>
+        </w:r>
+      </w:del>
+      <w:r>
+        <w:t xml:space="preserve"> ‘Trusted Web’.</w:t>
       </w:r>
     </w:p>
     <w:p>
@@ -329,66 +1487,259 @@
         </w:numPr>
         <w:ind w:leftChars="0"/>
       </w:pPr>
-      <w:r>
-        <w:t>The Trusted Web</w:t>
+      <w:del w:id="232" w:author="Kazuyoshi Mishima" w:date="2021-04-02T19:22:00Z">
+        <w:r>
+          <w:delText xml:space="preserve">The </w:delText>
+        </w:r>
+      </w:del>
+      <w:r>
+        <w:t>Trusted Web</w:t>
       </w:r>
       <w:r>
         <w:t xml:space="preserve"> </w:t>
       </w:r>
       <w:r>
-        <w:t xml:space="preserve">allows users to control access to data (Identifier </w:t>
-      </w:r>
-      <w:r>
-        <w:t>M</w:t>
-      </w:r>
-      <w:r>
-        <w:t xml:space="preserve">anagement function), to verify </w:t>
-      </w:r>
-      <w:r>
-        <w:t xml:space="preserve">identities of </w:t>
-      </w:r>
-      <w:r>
-        <w:t>other parties and data</w:t>
-      </w:r>
-      <w:r>
-        <w:t>,</w:t>
-      </w:r>
-      <w:r>
-        <w:t xml:space="preserve"> including review by third parties (Trustable Communication function), to </w:t>
-      </w:r>
-      <w:r>
-        <w:t xml:space="preserve">build </w:t>
-      </w:r>
-      <w:r>
-        <w:t xml:space="preserve">consensus </w:t>
-      </w:r>
-      <w:r>
-        <w:t xml:space="preserve">on conditions in data exchange dynamically </w:t>
-      </w:r>
-      <w:r>
-        <w:t>reflecting the intentions of bo</w:t>
-      </w:r>
-      <w:r>
-        <w:t>th</w:t>
-      </w:r>
+        <w:t>allow</w:t>
+      </w:r>
+      <w:del w:id="233" w:author="Kazuyoshi Mishima" w:date="2021-04-02T19:22:00Z">
+        <w:r>
+          <w:delText>s</w:delText>
+        </w:r>
+      </w:del>
+      <w:r>
+        <w:t xml:space="preserve"> users </w:t>
+      </w:r>
+      <w:ins w:id="234" w:author="Kazuyoshi Mishima" w:date="2021-04-02T19:23:00Z">
+        <w:r>
+          <w:t>to have</w:t>
+        </w:r>
+      </w:ins>
+      <w:del w:id="235" w:author="Kazuyoshi Mishima" w:date="2021-04-02T19:23:00Z">
+        <w:r>
+          <w:delText>to control</w:delText>
+        </w:r>
+      </w:del>
+      <w:r>
+        <w:t xml:space="preserve"> access </w:t>
+      </w:r>
+      <w:ins w:id="236" w:author="Kazuyoshi Mishima" w:date="2021-04-02T19:23:00Z">
+        <w:r>
+          <w:t>control</w:t>
+        </w:r>
+        <w:r>
+          <w:t xml:space="preserve"> of the data</w:t>
+        </w:r>
+      </w:ins>
+      <w:del w:id="237" w:author="Kazuyoshi Mishima" w:date="2021-04-02T19:23:00Z">
+        <w:r>
+          <w:delText>to data</w:delText>
+        </w:r>
+      </w:del>
+      <w:r>
+        <w:t xml:space="preserve"> (Identifier management</w:t>
+      </w:r>
+      <w:ins w:id="238" w:author="Kazuyoshi Mishima" w:date="2021-04-02T19:26:00Z">
+        <w:r>
+          <w:t xml:space="preserve"> function</w:t>
+        </w:r>
+      </w:ins>
+      <w:del w:id="239" w:author="Kazuyoshi Mishima" w:date="2021-04-02T19:22:00Z">
+        <w:r>
+          <w:delText xml:space="preserve"> </w:delText>
+        </w:r>
+      </w:del>
+      <w:del w:id="240" w:author="Kazuyoshi Mishima" w:date="2021-04-02T19:21:00Z">
+        <w:r>
+          <w:delText>function</w:delText>
+        </w:r>
+      </w:del>
+      <w:r>
+        <w:t xml:space="preserve">), to verify trust </w:t>
+      </w:r>
+      <w:r>
+        <w:t>of</w:t>
+      </w:r>
+      <w:r>
+        <w:t xml:space="preserve"> other parties and data</w:t>
+      </w:r>
+      <w:ins w:id="241" w:author="Kazuyoshi Mishima" w:date="2021-04-02T19:23:00Z">
+        <w:r>
+          <w:t xml:space="preserve"> </w:t>
+        </w:r>
+      </w:ins>
+      <w:del w:id="242" w:author="Kazuyoshi Mishima" w:date="2021-04-02T19:23:00Z">
+        <w:r>
+          <w:delText>,</w:delText>
+        </w:r>
+      </w:del>
+      <w:ins w:id="243" w:author="Kazuyoshi Mishima" w:date="2021-04-02T19:28:00Z">
+        <w:r>
+          <w:t xml:space="preserve">including </w:t>
+        </w:r>
+      </w:ins>
+      <w:del w:id="244" w:author="Kazuyoshi Mishima" w:date="2021-04-02T19:23:00Z">
+        <w:r>
+          <w:delText xml:space="preserve"> </w:delText>
+        </w:r>
+      </w:del>
+      <w:del w:id="245" w:author="Kazuyoshi Mishima" w:date="2021-04-02T19:27:00Z">
+        <w:r>
+          <w:delText xml:space="preserve">including </w:delText>
+        </w:r>
+      </w:del>
+      <w:del w:id="246" w:author="Kazuyoshi Mishima" w:date="2021-04-02T19:24:00Z">
+        <w:r>
+          <w:delText xml:space="preserve">review by </w:delText>
+        </w:r>
+      </w:del>
+      <w:r>
+        <w:t>third parties</w:t>
+      </w:r>
+      <w:ins w:id="247" w:author="Kazuyoshi Mishima" w:date="2021-04-02T19:24:00Z">
+        <w:r>
+          <w:t xml:space="preserve"> review</w:t>
+        </w:r>
+      </w:ins>
+      <w:ins w:id="248" w:author="Kazuyoshi Mishima" w:date="2021-04-02T19:28:00Z">
+        <w:r>
+          <w:t>s</w:t>
+        </w:r>
+      </w:ins>
+      <w:r>
+        <w:t xml:space="preserve"> (Trustable Communication</w:t>
+      </w:r>
+      <w:del w:id="249" w:author="Kazuyoshi Mishima" w:date="2021-04-02T19:24:00Z">
+        <w:r>
+          <w:delText xml:space="preserve"> function</w:delText>
+        </w:r>
+      </w:del>
+      <w:r>
+        <w:t xml:space="preserve">), to </w:t>
+      </w:r>
+      <w:ins w:id="250" w:author="成田 達治（デジタル市場競争本部事務局）" w:date="2021-04-02T21:17:00Z">
+        <w:r>
+          <w:t xml:space="preserve">build </w:t>
+        </w:r>
+      </w:ins>
+      <w:del w:id="251" w:author="成田 達治（デジタル市場競争本部事務局）" w:date="2021-04-02T21:17:00Z">
+        <w:r>
+          <w:delText>create dynamic co</w:delText>
+        </w:r>
+      </w:del>
+      <w:ins w:id="252" w:author="成田 達治（デジタル市場競争本部事務局）" w:date="2021-04-02T21:17:00Z">
+        <w:r>
+          <w:t>co</w:t>
+        </w:r>
+      </w:ins>
+      <w:r>
+        <w:t xml:space="preserve">nsensus </w:t>
+      </w:r>
+      <w:ins w:id="253" w:author="成田 達治（デジタル市場競争本部事務局）" w:date="2021-04-02T21:17:00Z">
+        <w:r>
+          <w:t xml:space="preserve">on conditions in data exchange dynamically reflecting the intentions of </w:t>
+        </w:r>
+      </w:ins>
+      <w:ins w:id="254" w:author="成田 達治（デジタル市場競争本部事務局）" w:date="2021-04-02T21:19:00Z">
+        <w:r>
+          <w:t>both</w:t>
+        </w:r>
+      </w:ins>
+      <w:ins w:id="255" w:author="Kazuyoshi Mishima" w:date="2021-04-02T19:25:00Z">
+        <w:del w:id="256" w:author="成田 達治（デジタル市場競争本部事務局）" w:date="2021-04-02T21:18:00Z">
+          <w:r>
+            <w:delText>based on</w:delText>
+          </w:r>
+        </w:del>
+      </w:ins>
+      <w:del w:id="257" w:author="Kazuyoshi Mishima" w:date="2021-04-02T19:25:00Z">
+        <w:r>
+          <w:delText>reflecting</w:delText>
+        </w:r>
+      </w:del>
+      <w:del w:id="258" w:author="成田 達治（デジタル市場競争本部事務局）" w:date="2021-04-02T21:18:00Z">
+        <w:r>
+          <w:delText xml:space="preserve"> </w:delText>
+        </w:r>
+      </w:del>
+      <w:ins w:id="259" w:author="Kazuyoshi Mishima" w:date="2021-04-02T19:25:00Z">
+        <w:del w:id="260" w:author="成田 達治（デジタル市場競争本部事務局）" w:date="2021-04-02T21:19:00Z">
+          <w:r>
+            <w:delText>mutua</w:delText>
+          </w:r>
+        </w:del>
+      </w:ins>
+      <w:ins w:id="261" w:author="Kazuyoshi Mishima" w:date="2021-04-02T19:26:00Z">
+        <w:del w:id="262" w:author="成田 達治（デジタル市場競争本部事務局）" w:date="2021-04-02T21:19:00Z">
+          <w:r>
+            <w:delText>l</w:delText>
+          </w:r>
+        </w:del>
+      </w:ins>
+      <w:del w:id="263" w:author="Kazuyoshi Mishima" w:date="2021-04-02T19:25:00Z">
+        <w:r>
+          <w:delText>the intentions of both</w:delText>
+        </w:r>
+      </w:del>
       <w:r>
         <w:t xml:space="preserve"> parties (Dynamic Consent function), and to verify the process and </w:t>
       </w:r>
       <w:r>
         <w:t xml:space="preserve">fulfillment of </w:t>
       </w:r>
-      <w:r>
-        <w:t>the consensus</w:t>
-      </w:r>
-      <w:r>
-        <w:t xml:space="preserve"> (Trace function). Th</w:t>
-      </w:r>
-      <w:r>
-        <w:t xml:space="preserve">ese functions are to be </w:t>
-      </w:r>
-      <w:r>
-        <w:t>supported by multi-stakeholder governance.</w:t>
-      </w:r>
+      <w:ins w:id="264" w:author="成田 達治（デジタル市場競争本部事務局）" w:date="2021-04-02T21:19:00Z">
+        <w:r>
+          <w:t>the consensus</w:t>
+        </w:r>
+      </w:ins>
+      <w:del w:id="265" w:author="成田 達治（デジタル市場競争本部事務局）" w:date="2021-04-02T21:19:00Z">
+        <w:r>
+          <w:delText>agreement</w:delText>
+        </w:r>
+      </w:del>
+      <w:del w:id="266" w:author="成田 達治（デジタル市場競争本部事務局）" w:date="2021-04-02T21:20:00Z">
+        <w:r>
+          <w:delText xml:space="preserve"> (</w:delText>
+        </w:r>
+      </w:del>
+      <w:ins w:id="267" w:author="成田 達治（デジタル市場競争本部事務局）" w:date="2021-04-02T21:20:00Z">
+        <w:r>
+          <w:t xml:space="preserve"> (</w:t>
+        </w:r>
+      </w:ins>
+      <w:r>
+        <w:t xml:space="preserve">Trace function). </w:t>
+      </w:r>
+      <w:ins w:id="268" w:author="Kazuyoshi Mishima" w:date="2021-04-02T19:29:00Z">
+        <w:r>
+          <w:t xml:space="preserve">Multi-stakeholder </w:t>
+        </w:r>
+      </w:ins>
+      <w:ins w:id="269" w:author="Kazuyoshi Mishima" w:date="2021-04-02T19:47:00Z">
+        <w:r>
+          <w:t xml:space="preserve">based </w:t>
+        </w:r>
+      </w:ins>
+      <w:ins w:id="270" w:author="Kazuyoshi Mishima" w:date="2021-04-02T19:29:00Z">
+        <w:r>
+          <w:t>governance will support these functions.</w:t>
+        </w:r>
+      </w:ins>
+      <w:del w:id="271" w:author="Kazuyoshi Mishima" w:date="2021-04-02T19:29:00Z">
+        <w:r>
+          <w:delText>Th</w:delText>
+        </w:r>
+        <w:r>
+          <w:delText xml:space="preserve">ese functions are to be </w:delText>
+        </w:r>
+        <w:r>
+          <w:delText>supported by multi-stakeholder governan</w:delText>
+        </w:r>
+      </w:del>
+      <w:del w:id="272" w:author="Kazuyoshi Mishima" w:date="2021-04-02T19:30:00Z">
+        <w:r>
+          <w:delText>ce.</w:delText>
+        </w:r>
+      </w:del>
     </w:p>
     <w:p>
       <w:pPr>
@@ -399,75 +1750,225 @@
         </w:numPr>
         <w:ind w:leftChars="0"/>
       </w:pPr>
-      <w:r>
-        <w:t>Creation of new</w:t>
-      </w:r>
-      <w:r>
-        <w:t xml:space="preserve"> economic value</w:t>
-      </w:r>
-      <w:r>
-        <w:t>s</w:t>
-      </w:r>
-      <w:r>
-        <w:t xml:space="preserve"> </w:t>
-      </w:r>
-      <w:r>
-        <w:t>is</w:t>
-      </w:r>
-      <w:r>
-        <w:t xml:space="preserve"> </w:t>
-      </w:r>
-      <w:r>
-        <w:t xml:space="preserve">expected </w:t>
-      </w:r>
-      <w:r>
-        <w:t>e.g.,</w:t>
-      </w:r>
-      <w:r>
-        <w:t xml:space="preserve"> </w:t>
-      </w:r>
-      <w:r>
-        <w:t xml:space="preserve">by </w:t>
-      </w:r>
-      <w:r>
-        <w:t xml:space="preserve">making </w:t>
-      </w:r>
-      <w:r>
-        <w:t xml:space="preserve">reliable </w:t>
-      </w:r>
-      <w:r>
-        <w:t>i</w:t>
-      </w:r>
-      <w:r>
-        <w:t>nformation more valuable</w:t>
-      </w:r>
-      <w:r>
-        <w:t xml:space="preserve"> </w:t>
-      </w:r>
-      <w:r>
-        <w:t xml:space="preserve">and </w:t>
-      </w:r>
-      <w:r>
-        <w:t>by</w:t>
-      </w:r>
-      <w:r>
-        <w:t xml:space="preserve"> </w:t>
-      </w:r>
-      <w:r>
-        <w:t xml:space="preserve">facilitating </w:t>
-      </w:r>
-      <w:r>
-        <w:t xml:space="preserve">data </w:t>
-      </w:r>
-      <w:r>
-        <w:t>sharing among parties</w:t>
-      </w:r>
-      <w:r>
-        <w:t xml:space="preserve"> unknown to each other</w:t>
-      </w:r>
-      <w:r>
-        <w:t>.</w:t>
-      </w:r>
+      <w:ins w:id="273" w:author="Kazuyoshi Mishima" w:date="2021-04-02T19:30:00Z">
+        <w:r>
+          <w:t xml:space="preserve">We expect </w:t>
+        </w:r>
+      </w:ins>
+      <w:ins w:id="274" w:author="Kazuyoshi Mishima" w:date="2021-04-02T19:31:00Z">
+        <w:r>
+          <w:t>that</w:t>
+        </w:r>
+      </w:ins>
+      <w:ins w:id="275" w:author="成田 達治（デジタル市場競争本部事務局）" w:date="2021-04-02T21:21:00Z">
+        <w:r>
+          <w:t>,</w:t>
+        </w:r>
+      </w:ins>
+      <w:ins w:id="276" w:author="Kazuyoshi Mishima" w:date="2021-04-02T19:31:00Z">
+        <w:r>
+          <w:t xml:space="preserve"> by making </w:t>
+        </w:r>
+      </w:ins>
+      <w:ins w:id="277" w:author="成田 達治（デジタル市場競争本部事務局）" w:date="2021-04-02T21:22:00Z">
+        <w:r>
+          <w:t xml:space="preserve">reliable </w:t>
+        </w:r>
+      </w:ins>
+      <w:ins w:id="278" w:author="Kazuyoshi Mishima" w:date="2021-04-02T19:32:00Z">
+        <w:r>
+          <w:t xml:space="preserve">data </w:t>
+        </w:r>
+        <w:del w:id="279" w:author="成田 達治（デジタル市場競争本部事務局）" w:date="2021-04-02T21:22:00Z">
+          <w:r>
+            <w:delText>trustable</w:delText>
+          </w:r>
+        </w:del>
+      </w:ins>
+      <w:ins w:id="280" w:author="Kazuyoshi Mishima" w:date="2021-04-02T19:33:00Z">
+        <w:del w:id="281" w:author="成田 達治（デジタル市場競争本部事務局）" w:date="2021-04-02T21:22:00Z">
+          <w:r>
+            <w:delText xml:space="preserve"> </w:delText>
+          </w:r>
+        </w:del>
+      </w:ins>
+      <w:ins w:id="282" w:author="成田 達治（デジタル市場競争本部事務局）" w:date="2021-04-02T21:21:00Z">
+        <w:r>
+          <w:t>more</w:t>
+        </w:r>
+      </w:ins>
+      <w:ins w:id="283" w:author="Kazuyoshi Mishima" w:date="2021-04-02T19:34:00Z">
+        <w:del w:id="284" w:author="成田 達治（デジタル市場競争本部事務局）" w:date="2021-04-02T21:22:00Z">
+          <w:r>
+            <w:delText>and</w:delText>
+          </w:r>
+        </w:del>
+        <w:r>
+          <w:t xml:space="preserve"> valuable</w:t>
+        </w:r>
+        <w:del w:id="285" w:author="成田 達治（デジタル市場競争本部事務局）" w:date="2021-04-02T21:22:00Z">
+          <w:r>
+            <w:delText>,</w:delText>
+          </w:r>
+        </w:del>
+        <w:r>
+          <w:t xml:space="preserve"> and </w:t>
+        </w:r>
+      </w:ins>
+      <w:ins w:id="286" w:author="成田 達治（デジタル市場競争本部事務局）" w:date="2021-04-02T21:22:00Z">
+        <w:r>
+          <w:t>by facilitating data sharing</w:t>
+        </w:r>
+      </w:ins>
+      <w:ins w:id="287" w:author="成田 達治（デジタル市場競争本部事務局）" w:date="2021-04-02T21:23:00Z">
+        <w:r>
+          <w:t xml:space="preserve"> </w:t>
+        </w:r>
+      </w:ins>
+      <w:ins w:id="288" w:author="Kazuyoshi Mishima" w:date="2021-04-02T19:34:00Z">
+        <w:del w:id="289" w:author="成田 達治（デジタル市場競争本部事務局）" w:date="2021-04-02T21:23:00Z">
+          <w:r>
+            <w:delText xml:space="preserve">easy to share data </w:delText>
+          </w:r>
+        </w:del>
+      </w:ins>
+      <w:ins w:id="290" w:author="Kazuyoshi Mishima" w:date="2021-04-02T19:36:00Z">
+        <w:r>
+          <w:t xml:space="preserve">without </w:t>
+        </w:r>
+        <w:r>
+          <w:t xml:space="preserve">even </w:t>
+        </w:r>
+        <w:r>
+          <w:t>not knowing each other</w:t>
+        </w:r>
+      </w:ins>
+      <w:ins w:id="291" w:author="Kazuyoshi Mishima" w:date="2021-04-02T19:35:00Z">
+        <w:del w:id="292" w:author="成田 達治（デジタル市場競争本部事務局）" w:date="2021-04-02T21:28:00Z">
+          <w:r>
+            <w:delText>,</w:delText>
+          </w:r>
+        </w:del>
+      </w:ins>
+      <w:ins w:id="293" w:author="成田 達治（デジタル市場競争本部事務局）" w:date="2021-04-02T21:28:00Z">
+        <w:r>
+          <w:t>,</w:t>
+        </w:r>
+      </w:ins>
+      <w:ins w:id="294" w:author="Kazuyoshi Mishima" w:date="2021-04-02T19:35:00Z">
+        <w:r>
+          <w:t xml:space="preserve"> </w:t>
+        </w:r>
+      </w:ins>
+      <w:ins w:id="295" w:author="成田 達治（デジタル市場競争本部事務局）" w:date="2021-04-02T21:29:00Z">
+        <w:r>
+          <w:t>it</w:t>
+        </w:r>
+      </w:ins>
+      <w:ins w:id="296" w:author="Kazuyoshi Mishima" w:date="2021-04-02T19:37:00Z">
+        <w:del w:id="297" w:author="成田 達治（デジタル市場競争本部事務局）" w:date="2021-04-02T21:29:00Z">
+          <w:r>
+            <w:delText>that</w:delText>
+          </w:r>
+        </w:del>
+        <w:r>
+          <w:t xml:space="preserve"> will </w:t>
+        </w:r>
+        <w:r>
+          <w:t xml:space="preserve">lead to generate </w:t>
+        </w:r>
+      </w:ins>
+      <w:ins w:id="298" w:author="Kazuyoshi Mishima" w:date="2021-04-02T19:48:00Z">
+        <w:r>
+          <w:t xml:space="preserve">more </w:t>
+        </w:r>
+      </w:ins>
+      <w:ins w:id="299" w:author="Kazuyoshi Mishima" w:date="2021-04-02T19:37:00Z">
+        <w:r>
+          <w:t>economic value</w:t>
+        </w:r>
+      </w:ins>
+      <w:ins w:id="300" w:author="Kazuyoshi Mishima" w:date="2021-04-02T19:38:00Z">
+        <w:r>
+          <w:t>.</w:t>
+        </w:r>
+      </w:ins>
+      <w:del w:id="301" w:author="Kazuyoshi Mishima" w:date="2021-04-02T19:30:00Z">
+        <w:r>
+          <w:delText>N</w:delText>
+        </w:r>
+      </w:del>
+      <w:del w:id="302" w:author="Kazuyoshi Mishima" w:date="2021-04-02T19:38:00Z">
+        <w:r>
+          <w:delText>ew economic value</w:delText>
+        </w:r>
+        <w:r>
+          <w:delText>s</w:delText>
+        </w:r>
+        <w:r>
+          <w:delText xml:space="preserve"> </w:delText>
+        </w:r>
+        <w:r>
+          <w:delText xml:space="preserve">are </w:delText>
+        </w:r>
+        <w:r>
+          <w:delText>expected</w:delText>
+        </w:r>
+        <w:r>
+          <w:delText>ly</w:delText>
+        </w:r>
+        <w:r>
+          <w:delText xml:space="preserve"> created </w:delText>
+        </w:r>
+        <w:r>
+          <w:delText>e.g.,</w:delText>
+        </w:r>
+        <w:r>
+          <w:delText xml:space="preserve"> </w:delText>
+        </w:r>
+        <w:r>
+          <w:delText xml:space="preserve">by </w:delText>
+        </w:r>
+        <w:r>
+          <w:delText xml:space="preserve">making </w:delText>
+        </w:r>
+        <w:r>
+          <w:delText xml:space="preserve">reliable </w:delText>
+        </w:r>
+        <w:r>
+          <w:delText>i</w:delText>
+        </w:r>
+        <w:r>
+          <w:delText>nformation more valuable</w:delText>
+        </w:r>
+        <w:r>
+          <w:delText xml:space="preserve"> </w:delText>
+        </w:r>
+        <w:r>
+          <w:delText xml:space="preserve">and </w:delText>
+        </w:r>
+        <w:r>
+          <w:delText>by</w:delText>
+        </w:r>
+        <w:r>
+          <w:delText xml:space="preserve"> </w:delText>
+        </w:r>
+        <w:r>
+          <w:delText xml:space="preserve">facilitating </w:delText>
+        </w:r>
+        <w:r>
+          <w:delText xml:space="preserve">data </w:delText>
+        </w:r>
+        <w:r>
+          <w:delText>sharing among un</w:delText>
+        </w:r>
+        <w:r>
+          <w:delText>related</w:delText>
+        </w:r>
+        <w:r>
+          <w:delText xml:space="preserve"> parties.</w:delText>
+        </w:r>
+      </w:del>
     </w:p>
     <w:p>
       <w:pPr>
@@ -480,31 +1981,30 @@
         <w:t>3. Road</w:t>
       </w:r>
       <w:r>
-        <w:t>map</w:t>
-      </w:r>
-      <w:r>
         <w:t xml:space="preserve"> </w:t>
       </w:r>
-      <w:r>
-        <w:t>for</w:t>
-      </w:r>
-      <w:r>
-        <w:t xml:space="preserve"> </w:t>
-      </w:r>
-      <w:r>
-        <w:t>realizing the Trusted Web</w:t>
-      </w:r>
-      <w:r>
-        <w:t xml:space="preserve"> </w:t>
-      </w:r>
-      <w:proofErr w:type="gramStart"/>
+      <w:ins w:id="303" w:author="Kazuyoshi Mishima" w:date="2021-04-02T19:39:00Z">
+        <w:r>
+          <w:t>map</w:t>
+        </w:r>
+      </w:ins>
+      <w:del w:id="304" w:author="Kazuyoshi Mishima" w:date="2021-04-02T19:39:00Z">
+        <w:r>
+          <w:delText>towards</w:delText>
+        </w:r>
+        <w:r>
+          <w:delText xml:space="preserve"> im</w:delText>
+        </w:r>
+        <w:r>
+          <w:delText xml:space="preserve">plementation </w:delText>
+        </w:r>
+      </w:del>
       <w:r>
         <w:t xml:space="preserve">   </w:t>
       </w:r>
       <w:r>
         <w:t>(</w:t>
       </w:r>
-      <w:proofErr w:type="gramEnd"/>
       <w:r>
         <w:t xml:space="preserve">Main text </w:t>
       </w:r>
@@ -513,26 +2013,160 @@
       </w:r>
     </w:p>
     <w:p>
-      <w:r>
-        <w:t xml:space="preserve">This "discussion paper" </w:t>
-      </w:r>
-      <w:r>
-        <w:t xml:space="preserve">aims </w:t>
-      </w:r>
-      <w:r>
-        <w:t xml:space="preserve">to </w:t>
-      </w:r>
-      <w:r>
-        <w:t>initiate the further consideration</w:t>
-      </w:r>
-      <w:r>
-        <w:t xml:space="preserve"> in collaboration with various</w:t>
-      </w:r>
-      <w:r>
-        <w:t xml:space="preserve"> global </w:t>
-      </w:r>
-      <w:r>
-        <w:t xml:space="preserve">communities. The goal </w:t>
+      <w:pPr>
+        <w:pStyle w:val="a3"/>
+        <w:numPr>
+          <w:ilvl w:val="0"/>
+          <w:numId w:val="3"/>
+        </w:numPr>
+        <w:ind w:leftChars="0"/>
+        <w:rPr>
+          <w:del w:id="305" w:author="Kazuyoshi Mishima" w:date="2021-04-02T19:48:00Z"/>
+        </w:rPr>
+      </w:pPr>
+      <w:r>
+        <w:t>Th</w:t>
+      </w:r>
+      <w:ins w:id="306" w:author="Kazuyoshi Mishima" w:date="2021-04-02T19:41:00Z">
+        <w:r>
+          <w:t>e objective of this</w:t>
+        </w:r>
+      </w:ins>
+      <w:ins w:id="307" w:author="成田 達治（デジタル市場競争本部事務局）" w:date="2021-04-02T21:27:00Z">
+        <w:r>
+          <w:t xml:space="preserve"> </w:t>
+        </w:r>
+      </w:ins>
+      <w:ins w:id="308" w:author="Kazuyoshi Mishima" w:date="2021-04-02T19:41:00Z">
+        <w:del w:id="309" w:author="成田 達治（デジタル市場競争本部事務局）" w:date="2021-04-02T21:27:00Z">
+          <w:r>
+            <w:delText xml:space="preserve"> paper is</w:delText>
+          </w:r>
+        </w:del>
+      </w:ins>
+      <w:del w:id="310" w:author="Kazuyoshi Mishima" w:date="2021-04-02T19:41:00Z">
+        <w:r>
+          <w:delText>is</w:delText>
+        </w:r>
+      </w:del>
+      <w:del w:id="311" w:author="成田 達治（デジタル市場競争本部事務局）" w:date="2021-04-02T21:27:00Z">
+        <w:r>
+          <w:delText xml:space="preserve"> </w:delText>
+        </w:r>
+      </w:del>
+      <w:del w:id="312" w:author="Kazuyoshi Mishima" w:date="2021-04-02T19:39:00Z">
+        <w:r>
+          <w:delText xml:space="preserve"> </w:delText>
+        </w:r>
+      </w:del>
+      <w:r>
+        <w:t>"</w:t>
+      </w:r>
+      <w:ins w:id="313" w:author="Kazuyoshi Mishima" w:date="2021-04-02T19:39:00Z">
+        <w:r>
+          <w:t>D</w:t>
+        </w:r>
+      </w:ins>
+      <w:del w:id="314" w:author="Kazuyoshi Mishima" w:date="2021-04-02T19:39:00Z">
+        <w:r>
+          <w:delText>d</w:delText>
+        </w:r>
+      </w:del>
+      <w:r>
+        <w:t>iscussion paper"</w:t>
+      </w:r>
+      <w:ins w:id="315" w:author="Kazuyoshi Mishima" w:date="2021-04-02T19:41:00Z">
+        <w:r>
+          <w:t xml:space="preserve"> </w:t>
+        </w:r>
+      </w:ins>
+      <w:ins w:id="316" w:author="成田 達治（デジタル市場競争本部事務局）" w:date="2021-04-02T21:27:00Z">
+        <w:r>
+          <w:t xml:space="preserve">is </w:t>
+        </w:r>
+      </w:ins>
+      <w:ins w:id="317" w:author="成田 達治（デジタル市場競争本部事務局）" w:date="2021-04-02T21:51:00Z">
+        <w:r>
+          <w:t xml:space="preserve">to </w:t>
+        </w:r>
+      </w:ins>
+      <w:ins w:id="318" w:author="成田 達治（デジタル市場競争本部事務局）" w:date="2021-04-02T21:27:00Z">
+        <w:r>
+          <w:t xml:space="preserve">provide the </w:t>
+        </w:r>
+      </w:ins>
+      <w:ins w:id="319" w:author="Kazuyoshi Mishima" w:date="2021-04-02T19:41:00Z">
+        <w:r>
+          <w:t>starting point</w:t>
+        </w:r>
+      </w:ins>
+      <w:del w:id="320" w:author="Kazuyoshi Mishima" w:date="2021-04-02T19:41:00Z">
+        <w:r>
+          <w:delText xml:space="preserve"> </w:delText>
+        </w:r>
+      </w:del>
+      <w:del w:id="321" w:author="Kazuyoshi Mishima" w:date="2021-04-02T19:40:00Z">
+        <w:r>
+          <w:delText>aims</w:delText>
+        </w:r>
+      </w:del>
+      <w:del w:id="322" w:author="Kazuyoshi Mishima" w:date="2021-04-02T19:41:00Z">
+        <w:r>
+          <w:delText xml:space="preserve"> </w:delText>
+        </w:r>
+        <w:r>
+          <w:delText xml:space="preserve">to </w:delText>
+        </w:r>
+      </w:del>
+      <w:ins w:id="323" w:author="Kazuyoshi Mishima" w:date="2021-04-02T19:41:00Z">
+        <w:r>
+          <w:t xml:space="preserve"> </w:t>
+        </w:r>
+      </w:ins>
+      <w:ins w:id="324" w:author="成田 達治（デジタル市場競争本部事務局）" w:date="2021-04-02T21:27:00Z">
+        <w:r>
+          <w:t xml:space="preserve">to </w:t>
+        </w:r>
+      </w:ins>
+      <w:ins w:id="325" w:author="Kazuyoshi Mishima" w:date="2021-04-02T19:42:00Z">
+        <w:r>
+          <w:t xml:space="preserve">generate discussion and collaboration with various </w:t>
+        </w:r>
+      </w:ins>
+      <w:ins w:id="326" w:author="成田 達治（デジタル市場競争本部事務局）" w:date="2021-04-02T21:27:00Z">
+        <w:r>
+          <w:t xml:space="preserve">global </w:t>
+        </w:r>
+      </w:ins>
+      <w:ins w:id="327" w:author="Kazuyoshi Mishima" w:date="2021-04-02T19:42:00Z">
+        <w:r>
+          <w:t>communities.</w:t>
+        </w:r>
+      </w:ins>
+      <w:del w:id="328" w:author="Kazuyoshi Mishima" w:date="2021-04-02T19:41:00Z">
+        <w:r>
+          <w:delText xml:space="preserve">deepen </w:delText>
+        </w:r>
+      </w:del>
+      <w:del w:id="329" w:author="Kazuyoshi Mishima" w:date="2021-04-02T19:42:00Z">
+        <w:r>
+          <w:delText>examination</w:delText>
+        </w:r>
+        <w:r>
+          <w:delText xml:space="preserve"> in collaboration with various </w:delText>
+        </w:r>
+        <w:r>
+          <w:delText xml:space="preserve">domestic and </w:delText>
+        </w:r>
+        <w:r>
+          <w:delText xml:space="preserve">foreign </w:delText>
+        </w:r>
+        <w:r>
+          <w:delText>communities.</w:delText>
+        </w:r>
+      </w:del>
+      <w:r>
+        <w:t xml:space="preserve"> The goal </w:t>
       </w:r>
       <w:r>
         <w:t xml:space="preserve">of the Trusted Web </w:t>
@@ -544,40 +2178,99 @@
         <w:t xml:space="preserve"> </w:t>
       </w:r>
       <w:r>
-        <w:t>the functions mentioned</w:t>
-      </w:r>
-      <w:r>
-        <w:t xml:space="preserve"> above </w:t>
-      </w:r>
-      <w:r>
-        <w:t xml:space="preserve">across the Internet </w:t>
-      </w:r>
-      <w:r>
-        <w:t xml:space="preserve">and the Web </w:t>
-      </w:r>
-      <w:r>
-        <w:t xml:space="preserve">by 2030 in collaboration with relevant </w:t>
-      </w:r>
-      <w:r>
-        <w:t xml:space="preserve">global </w:t>
-      </w:r>
-      <w:r>
-        <w:t>stakeholders.</w:t>
-      </w:r>
+        <w:t>the functions above mentione</w:t>
+      </w:r>
+      <w:ins w:id="330" w:author="Kazuyoshi Mishima" w:date="2021-04-02T19:43:00Z">
+        <w:r>
+          <w:t xml:space="preserve">d </w:t>
+        </w:r>
+      </w:ins>
+      <w:ins w:id="331" w:author="Kazuyoshi Mishima" w:date="2021-04-02T19:48:00Z">
+        <w:r>
+          <w:t xml:space="preserve">in collaboration with relevant stakeholders </w:t>
+        </w:r>
+      </w:ins>
+      <w:ins w:id="332" w:author="Kazuyoshi Mishima" w:date="2021-04-02T19:43:00Z">
+        <w:r>
+          <w:t>across on</w:t>
+        </w:r>
+      </w:ins>
+      <w:del w:id="333" w:author="Kazuyoshi Mishima" w:date="2021-04-02T19:43:00Z">
+        <w:r>
+          <w:delText>d</w:delText>
+        </w:r>
+        <w:r>
+          <w:delText>ac</w:delText>
+        </w:r>
+      </w:del>
+      <w:del w:id="334" w:author="Kazuyoshi Mishima" w:date="2021-04-02T19:42:00Z">
+        <w:r>
+          <w:delText>ross</w:delText>
+        </w:r>
+      </w:del>
+      <w:r>
+        <w:t xml:space="preserve"> the</w:t>
+      </w:r>
+      <w:del w:id="335" w:author="Kazuyoshi Mishima" w:date="2021-04-02T19:43:00Z">
+        <w:r>
+          <w:delText xml:space="preserve"> entire</w:delText>
+        </w:r>
+      </w:del>
+      <w:r>
+        <w:t xml:space="preserve"> Internet</w:t>
+      </w:r>
+      <w:ins w:id="336" w:author="成田 達治（デジタル市場競争本部事務局）" w:date="2021-04-02T21:28:00Z">
+        <w:r>
+          <w:t>/Web</w:t>
+        </w:r>
+      </w:ins>
+      <w:r>
+        <w:t xml:space="preserve"> by 2030</w:t>
+      </w:r>
+      <w:ins w:id="337" w:author="Kazuyoshi Mishima" w:date="2021-04-02T19:48:00Z">
+        <w:r>
+          <w:t>.</w:t>
+        </w:r>
+      </w:ins>
+      <w:r>
+        <w:t xml:space="preserve"> </w:t>
+      </w:r>
+      <w:del w:id="338" w:author="Kazuyoshi Mishima" w:date="2021-04-02T19:48:00Z">
+        <w:r>
+          <w:delText>in collaboration with relevant stakeholders.</w:delText>
+        </w:r>
+      </w:del>
+    </w:p>
+    <w:p>
+      <w:pPr>
+        <w:pStyle w:val="a3"/>
+        <w:numPr>
+          <w:ilvl w:val="0"/>
+          <w:numId w:val="3"/>
+        </w:numPr>
+        <w:ind w:leftChars="0"/>
+        <w:pPrChange w:id="339" w:author="Kazuyoshi Mishima" w:date="2021-04-02T19:48:00Z">
+          <w:pPr/>
+        </w:pPrChange>
+      </w:pPr>
     </w:p>
     <w:sectPr>
-      <w:headerReference w:type="default" r:id="rId8"/>
       <w:pgSz w:w="11900" w:h="16840"/>
-      <w:pgMar w:top="1588" w:right="1701" w:bottom="1588" w:left="1701" w:header="851" w:footer="992" w:gutter="0"/>
+      <w:pgMar w:top="1474" w:right="1701" w:bottom="1474" w:left="1701" w:header="851" w:footer="992" w:gutter="0"/>
       <w:cols w:space="425"/>
       <w:docGrid w:type="lines" w:linePitch="360"/>
+      <w:sectPrChange w:id="340" w:author="成田 達治（デジタル市場競争本部事務局）" w:date="2021-04-02T21:48:00Z">
+        <w:sectPr>
+          <w:pgMar w:top="1985" w:right="1701" w:bottom="1701" w:left="1701" w:header="851" w:footer="992" w:gutter="0"/>
+        </w:sectPr>
+      </w:sectPrChange>
     </w:sectPr>
   </w:body>
 </w:document>
 </file>
 
 <file path=word/endnotes.xml><?xml version="1.0" encoding="utf-8"?>
-<w:endnotes xmlns:wpc="http://schemas.microsoft.com/office/word/2010/wordprocessingCanvas" xmlns:cx="http://schemas.microsoft.com/office/drawing/2014/chartex" xmlns:cx1="http://schemas.microsoft.com/office/drawing/2015/9/8/chartex" xmlns:cx2="http://schemas.microsoft.com/office/drawing/2015/10/21/chartex" xmlns:cx3="http://schemas.microsoft.com/office/drawing/2016/5/9/chartex" xmlns:cx4="http://schemas.microsoft.com/office/drawing/2016/5/10/chartex" xmlns:cx5="http://schemas.microsoft.com/office/drawing/2016/5/11/chartex" xmlns:cx6="http://schemas.microsoft.com/office/drawing/2016/5/12/chartex" xmlns:cx7="http://schemas.microsoft.com/office/drawing/2016/5/13/chartex" xmlns:cx8="http://schemas.microsoft.com/office/drawing/2016/5/14/chartex" xmlns:mc="http://schemas.openxmlformats.org/markup-compatibility/2006" xmlns:aink="http://schemas.microsoft.com/office/drawing/2016/ink" xmlns:am3d="http://schemas.microsoft.com/office/drawing/2017/model3d" xmlns:o="urn:schemas-microsoft-com:office:office" xmlns:r="http://schemas.openxmlformats.org/officeDocument/2006/relationships" xmlns:m="http://schemas.openxmlformats.org/officeDocument/2006/math" xmlns:v="urn:schemas-microsoft-com:vml" xmlns:wp14="http://schemas.microsoft.com/office/word/2010/wordprocessingDrawing" xmlns:wp="http://schemas.openxmlformats.org/drawingml/2006/wordprocessingDrawing" xmlns:w10="urn:schemas-microsoft-com:office:word" xmlns:w="http://schemas.openxmlformats.org/wordprocessingml/2006/main" xmlns:w14="http://schemas.microsoft.com/office/word/2010/wordml" xmlns:w15="http://schemas.microsoft.com/office/word/2012/wordml" xmlns:w16cex="http://schemas.microsoft.com/office/word/2018/wordml/cex" xmlns:w16cid="http://schemas.microsoft.com/office/word/2016/wordml/cid" xmlns:w16="http://schemas.microsoft.com/office/word/2018/wordml" xmlns:w16se="http://schemas.microsoft.com/office/word/2015/wordml/symex" xmlns:wpg="http://schemas.microsoft.com/office/word/2010/wordprocessingGroup" xmlns:wpi="http://schemas.microsoft.com/office/word/2010/wordprocessingInk" xmlns:wne="http://schemas.microsoft.com/office/word/2006/wordml" xmlns:wps="http://schemas.microsoft.com/office/word/2010/wordprocessingShape" mc:Ignorable="w14 w15 w16se w16cid w16 w16cex wp14">
+<w:endnotes xmlns:wpc="http://schemas.microsoft.com/office/word/2010/wordprocessingCanvas" xmlns:cx="http://schemas.microsoft.com/office/drawing/2014/chartex" xmlns:cx1="http://schemas.microsoft.com/office/drawing/2015/9/8/chartex" xmlns:mc="http://schemas.openxmlformats.org/markup-compatibility/2006" xmlns:o="urn:schemas-microsoft-com:office:office" xmlns:r="http://schemas.openxmlformats.org/officeDocument/2006/relationships" xmlns:m="http://schemas.openxmlformats.org/officeDocument/2006/math" xmlns:v="urn:schemas-microsoft-com:vml" xmlns:wp14="http://schemas.microsoft.com/office/word/2010/wordprocessingDrawing" xmlns:wp="http://schemas.openxmlformats.org/drawingml/2006/wordprocessingDrawing" xmlns:w10="urn:schemas-microsoft-com:office:word" xmlns:w="http://schemas.openxmlformats.org/wordprocessingml/2006/main" xmlns:w14="http://schemas.microsoft.com/office/word/2010/wordml" xmlns:w15="http://schemas.microsoft.com/office/word/2012/wordml" xmlns:w16se="http://schemas.microsoft.com/office/word/2015/wordml/symex" xmlns:wpg="http://schemas.microsoft.com/office/word/2010/wordprocessingGroup" xmlns:wpi="http://schemas.microsoft.com/office/word/2010/wordprocessingInk" xmlns:wne="http://schemas.microsoft.com/office/word/2006/wordml" xmlns:wps="http://schemas.microsoft.com/office/word/2010/wordprocessingShape" mc:Ignorable="w14 w15 w16se wp14">
   <w:endnote w:type="separator" w:id="-1">
     <w:p>
       <w:r>
@@ -596,7 +2289,7 @@
 </file>
 
 <file path=word/footnotes.xml><?xml version="1.0" encoding="utf-8"?>
-<w:footnotes xmlns:wpc="http://schemas.microsoft.com/office/word/2010/wordprocessingCanvas" xmlns:cx="http://schemas.microsoft.com/office/drawing/2014/chartex" xmlns:cx1="http://schemas.microsoft.com/office/drawing/2015/9/8/chartex" xmlns:cx2="http://schemas.microsoft.com/office/drawing/2015/10/21/chartex" xmlns:cx3="http://schemas.microsoft.com/office/drawing/2016/5/9/chartex" xmlns:cx4="http://schemas.microsoft.com/office/drawing/2016/5/10/chartex" xmlns:cx5="http://schemas.microsoft.com/office/drawing/2016/5/11/chartex" xmlns:cx6="http://schemas.microsoft.com/office/drawing/2016/5/12/chartex" xmlns:cx7="http://schemas.microsoft.com/office/drawing/2016/5/13/chartex" xmlns:cx8="http://schemas.microsoft.com/office/drawing/2016/5/14/chartex" xmlns:mc="http://schemas.openxmlformats.org/markup-compatibility/2006" xmlns:aink="http://schemas.microsoft.com/office/drawing/2016/ink" xmlns:am3d="http://schemas.microsoft.com/office/drawing/2017/model3d" xmlns:o="urn:schemas-microsoft-com:office:office" xmlns:r="http://schemas.openxmlformats.org/officeDocument/2006/relationships" xmlns:m="http://schemas.openxmlformats.org/officeDocument/2006/math" xmlns:v="urn:schemas-microsoft-com:vml" xmlns:wp14="http://schemas.microsoft.com/office/word/2010/wordprocessingDrawing" xmlns:wp="http://schemas.openxmlformats.org/drawingml/2006/wordprocessingDrawing" xmlns:w10="urn:schemas-microsoft-com:office:word" xmlns:w="http://schemas.openxmlformats.org/wordprocessingml/2006/main" xmlns:w14="http://schemas.microsoft.com/office/word/2010/wordml" xmlns:w15="http://schemas.microsoft.com/office/word/2012/wordml" xmlns:w16cex="http://schemas.microsoft.com/office/word/2018/wordml/cex" xmlns:w16cid="http://schemas.microsoft.com/office/word/2016/wordml/cid" xmlns:w16="http://schemas.microsoft.com/office/word/2018/wordml" xmlns:w16se="http://schemas.microsoft.com/office/word/2015/wordml/symex" xmlns:wpg="http://schemas.microsoft.com/office/word/2010/wordprocessingGroup" xmlns:wpi="http://schemas.microsoft.com/office/word/2010/wordprocessingInk" xmlns:wne="http://schemas.microsoft.com/office/word/2006/wordml" xmlns:wps="http://schemas.microsoft.com/office/word/2010/wordprocessingShape" mc:Ignorable="w14 w15 w16se w16cid w16 w16cex wp14">
+<w:footnotes xmlns:wpc="http://schemas.microsoft.com/office/word/2010/wordprocessingCanvas" xmlns:cx="http://schemas.microsoft.com/office/drawing/2014/chartex" xmlns:cx1="http://schemas.microsoft.com/office/drawing/2015/9/8/chartex" xmlns:mc="http://schemas.openxmlformats.org/markup-compatibility/2006" xmlns:o="urn:schemas-microsoft-com:office:office" xmlns:r="http://schemas.openxmlformats.org/officeDocument/2006/relationships" xmlns:m="http://schemas.openxmlformats.org/officeDocument/2006/math" xmlns:v="urn:schemas-microsoft-com:vml" xmlns:wp14="http://schemas.microsoft.com/office/word/2010/wordprocessingDrawing" xmlns:wp="http://schemas.openxmlformats.org/drawingml/2006/wordprocessingDrawing" xmlns:w10="urn:schemas-microsoft-com:office:word" xmlns:w="http://schemas.openxmlformats.org/wordprocessingml/2006/main" xmlns:w14="http://schemas.microsoft.com/office/word/2010/wordml" xmlns:w15="http://schemas.microsoft.com/office/word/2012/wordml" xmlns:w16se="http://schemas.microsoft.com/office/word/2015/wordml/symex" xmlns:wpg="http://schemas.microsoft.com/office/word/2010/wordprocessingGroup" xmlns:wpi="http://schemas.microsoft.com/office/word/2010/wordprocessingInk" xmlns:wne="http://schemas.microsoft.com/office/word/2006/wordml" xmlns:wps="http://schemas.microsoft.com/office/word/2010/wordprocessingShape" mc:Ignorable="w14 w15 w16se wp14">
   <w:footnote w:type="separator" w:id="-1">
     <w:p>
       <w:r>
@@ -614,34 +2307,8 @@
 </w:footnotes>
 </file>
 
-<file path=word/header1.xml><?xml version="1.0" encoding="utf-8"?>
-<w:hdr xmlns:wpc="http://schemas.microsoft.com/office/word/2010/wordprocessingCanvas" xmlns:cx="http://schemas.microsoft.com/office/drawing/2014/chartex" xmlns:cx1="http://schemas.microsoft.com/office/drawing/2015/9/8/chartex" xmlns:cx2="http://schemas.microsoft.com/office/drawing/2015/10/21/chartex" xmlns:cx3="http://schemas.microsoft.com/office/drawing/2016/5/9/chartex" xmlns:cx4="http://schemas.microsoft.com/office/drawing/2016/5/10/chartex" xmlns:cx5="http://schemas.microsoft.com/office/drawing/2016/5/11/chartex" xmlns:cx6="http://schemas.microsoft.com/office/drawing/2016/5/12/chartex" xmlns:cx7="http://schemas.microsoft.com/office/drawing/2016/5/13/chartex" xmlns:cx8="http://schemas.microsoft.com/office/drawing/2016/5/14/chartex" xmlns:mc="http://schemas.openxmlformats.org/markup-compatibility/2006" xmlns:aink="http://schemas.microsoft.com/office/drawing/2016/ink" xmlns:am3d="http://schemas.microsoft.com/office/drawing/2017/model3d" xmlns:o="urn:schemas-microsoft-com:office:office" xmlns:r="http://schemas.openxmlformats.org/officeDocument/2006/relationships" xmlns:m="http://schemas.openxmlformats.org/officeDocument/2006/math" xmlns:v="urn:schemas-microsoft-com:vml" xmlns:wp14="http://schemas.microsoft.com/office/word/2010/wordprocessingDrawing" xmlns:wp="http://schemas.openxmlformats.org/drawingml/2006/wordprocessingDrawing" xmlns:w10="urn:schemas-microsoft-com:office:word" xmlns:w="http://schemas.openxmlformats.org/wordprocessingml/2006/main" xmlns:w14="http://schemas.microsoft.com/office/word/2010/wordml" xmlns:w15="http://schemas.microsoft.com/office/word/2012/wordml" xmlns:w16cex="http://schemas.microsoft.com/office/word/2018/wordml/cex" xmlns:w16cid="http://schemas.microsoft.com/office/word/2016/wordml/cid" xmlns:w16="http://schemas.microsoft.com/office/word/2018/wordml" xmlns:w16se="http://schemas.microsoft.com/office/word/2015/wordml/symex" xmlns:wpg="http://schemas.microsoft.com/office/word/2010/wordprocessingGroup" xmlns:wpi="http://schemas.microsoft.com/office/word/2010/wordprocessingInk" xmlns:wne="http://schemas.microsoft.com/office/word/2006/wordml" xmlns:wps="http://schemas.microsoft.com/office/word/2010/wordprocessingShape" mc:Ignorable="w14 w15 w16se w16cid w16 w16cex wp14">
-  <w:p>
-    <w:pPr>
-      <w:pStyle w:val="a4"/>
-      <w:wordWrap w:val="0"/>
-      <w:jc w:val="right"/>
-    </w:pPr>
-    <w:r>
-      <w:rPr>
-        <w:rFonts w:hint="eastAsia"/>
-      </w:rPr>
-      <w:t>T</w:t>
-    </w:r>
-    <w:r>
-      <w:t xml:space="preserve">rusted Web Promotion </w:t>
-    </w:r>
-    <w:proofErr w:type="spellStart"/>
-    <w:r>
-      <w:t>Coucil</w:t>
-    </w:r>
-    <w:proofErr w:type="spellEnd"/>
-  </w:p>
-</w:hdr>
-</file>
-
 <file path=word/numbering.xml><?xml version="1.0" encoding="utf-8"?>
-<w:numbering xmlns:wpc="http://schemas.microsoft.com/office/word/2010/wordprocessingCanvas" xmlns:cx="http://schemas.microsoft.com/office/drawing/2014/chartex" xmlns:cx1="http://schemas.microsoft.com/office/drawing/2015/9/8/chartex" xmlns:cx2="http://schemas.microsoft.com/office/drawing/2015/10/21/chartex" xmlns:cx3="http://schemas.microsoft.com/office/drawing/2016/5/9/chartex" xmlns:cx4="http://schemas.microsoft.com/office/drawing/2016/5/10/chartex" xmlns:cx5="http://schemas.microsoft.com/office/drawing/2016/5/11/chartex" xmlns:cx6="http://schemas.microsoft.com/office/drawing/2016/5/12/chartex" xmlns:cx7="http://schemas.microsoft.com/office/drawing/2016/5/13/chartex" xmlns:cx8="http://schemas.microsoft.com/office/drawing/2016/5/14/chartex" xmlns:mc="http://schemas.openxmlformats.org/markup-compatibility/2006" xmlns:aink="http://schemas.microsoft.com/office/drawing/2016/ink" xmlns:am3d="http://schemas.microsoft.com/office/drawing/2017/model3d" xmlns:o="urn:schemas-microsoft-com:office:office" xmlns:r="http://schemas.openxmlformats.org/officeDocument/2006/relationships" xmlns:m="http://schemas.openxmlformats.org/officeDocument/2006/math" xmlns:v="urn:schemas-microsoft-com:vml" xmlns:wp14="http://schemas.microsoft.com/office/word/2010/wordprocessingDrawing" xmlns:wp="http://schemas.openxmlformats.org/drawingml/2006/wordprocessingDrawing" xmlns:w10="urn:schemas-microsoft-com:office:word" xmlns:w="http://schemas.openxmlformats.org/wordprocessingml/2006/main" xmlns:w14="http://schemas.microsoft.com/office/word/2010/wordml" xmlns:w15="http://schemas.microsoft.com/office/word/2012/wordml" xmlns:w16cex="http://schemas.microsoft.com/office/word/2018/wordml/cex" xmlns:w16cid="http://schemas.microsoft.com/office/word/2016/wordml/cid" xmlns:w16="http://schemas.microsoft.com/office/word/2018/wordml" xmlns:w16se="http://schemas.microsoft.com/office/word/2015/wordml/symex" xmlns:wpg="http://schemas.microsoft.com/office/word/2010/wordprocessingGroup" xmlns:wpi="http://schemas.microsoft.com/office/word/2010/wordprocessingInk" xmlns:wne="http://schemas.microsoft.com/office/word/2006/wordml" xmlns:wps="http://schemas.microsoft.com/office/word/2010/wordprocessingShape" mc:Ignorable="w14 w15 w16se w16cid w16 w16cex wp14">
+<w:numbering xmlns:wpc="http://schemas.microsoft.com/office/word/2010/wordprocessingCanvas" xmlns:cx="http://schemas.microsoft.com/office/drawing/2014/chartex" xmlns:cx1="http://schemas.microsoft.com/office/drawing/2015/9/8/chartex" xmlns:mc="http://schemas.openxmlformats.org/markup-compatibility/2006" xmlns:o="urn:schemas-microsoft-com:office:office" xmlns:r="http://schemas.openxmlformats.org/officeDocument/2006/relationships" xmlns:m="http://schemas.openxmlformats.org/officeDocument/2006/math" xmlns:v="urn:schemas-microsoft-com:vml" xmlns:wp14="http://schemas.microsoft.com/office/word/2010/wordprocessingDrawing" xmlns:wp="http://schemas.openxmlformats.org/drawingml/2006/wordprocessingDrawing" xmlns:w10="urn:schemas-microsoft-com:office:word" xmlns:w="http://schemas.openxmlformats.org/wordprocessingml/2006/main" xmlns:w14="http://schemas.microsoft.com/office/word/2010/wordml" xmlns:w15="http://schemas.microsoft.com/office/word/2012/wordml" xmlns:w16se="http://schemas.microsoft.com/office/word/2015/wordml/symex" xmlns:wpg="http://schemas.microsoft.com/office/word/2010/wordprocessingGroup" xmlns:wpi="http://schemas.microsoft.com/office/word/2010/wordprocessingInk" xmlns:wne="http://schemas.microsoft.com/office/word/2006/wordml" xmlns:wps="http://schemas.microsoft.com/office/word/2010/wordprocessingShape" mc:Ignorable="w14 w15 w16se wp14">
   <w:abstractNum w:abstractNumId="0" w15:restartNumberingAfterBreak="0">
     <w:nsid w:val="11646CA5"/>
     <w:multiLevelType w:val="hybridMultilevel"/>
@@ -993,8 +2660,19 @@
 </w:numbering>
 </file>
 
+<file path=word/people.xml><?xml version="1.0" encoding="utf-8"?>
+<w15:people xmlns:wpc="http://schemas.microsoft.com/office/word/2010/wordprocessingCanvas" xmlns:cx="http://schemas.microsoft.com/office/drawing/2014/chartex" xmlns:cx1="http://schemas.microsoft.com/office/drawing/2015/9/8/chartex" xmlns:mc="http://schemas.openxmlformats.org/markup-compatibility/2006" xmlns:o="urn:schemas-microsoft-com:office:office" xmlns:r="http://schemas.openxmlformats.org/officeDocument/2006/relationships" xmlns:m="http://schemas.openxmlformats.org/officeDocument/2006/math" xmlns:v="urn:schemas-microsoft-com:vml" xmlns:wp14="http://schemas.microsoft.com/office/word/2010/wordprocessingDrawing" xmlns:wp="http://schemas.openxmlformats.org/drawingml/2006/wordprocessingDrawing" xmlns:w10="urn:schemas-microsoft-com:office:word" xmlns:w="http://schemas.openxmlformats.org/wordprocessingml/2006/main" xmlns:w14="http://schemas.microsoft.com/office/word/2010/wordml" xmlns:w15="http://schemas.microsoft.com/office/word/2012/wordml" xmlns:w16se="http://schemas.microsoft.com/office/word/2015/wordml/symex" xmlns:wpg="http://schemas.microsoft.com/office/word/2010/wordprocessingGroup" xmlns:wpi="http://schemas.microsoft.com/office/word/2010/wordprocessingInk" xmlns:wne="http://schemas.microsoft.com/office/word/2006/wordml" xmlns:wps="http://schemas.microsoft.com/office/word/2010/wordprocessingShape" mc:Ignorable="w14 w15 w16se wp14">
+  <w15:person w15:author="成田 達治（デジタル市場競争本部事務局）">
+    <w15:presenceInfo w15:providerId="AD" w15:userId="S-1-5-21-2022458152-3381638288-3706476089-178481"/>
+  </w15:person>
+  <w15:person w15:author="Kazuyoshi Mishima">
+    <w15:presenceInfo w15:providerId="AD" w15:userId="S::kazuyoshi.mishima@keychain.io::320ca6e4-81bb-4c7e-a2c4-5533f0d67543"/>
+  </w15:person>
+</w15:people>
+</file>
+
 <file path=word/styles.xml><?xml version="1.0" encoding="utf-8"?>
-<w:styles xmlns:mc="http://schemas.openxmlformats.org/markup-compatibility/2006" xmlns:r="http://schemas.openxmlformats.org/officeDocument/2006/relationships" xmlns:w="http://schemas.openxmlformats.org/wordprocessingml/2006/main" xmlns:w14="http://schemas.microsoft.com/office/word/2010/wordml" xmlns:w15="http://schemas.microsoft.com/office/word/2012/wordml" xmlns:w16cex="http://schemas.microsoft.com/office/word/2018/wordml/cex" xmlns:w16cid="http://schemas.microsoft.com/office/word/2016/wordml/cid" xmlns:w16="http://schemas.microsoft.com/office/word/2018/wordml" xmlns:w16se="http://schemas.microsoft.com/office/word/2015/wordml/symex" mc:Ignorable="w14 w15 w16se w16cid w16 w16cex">
+<w:styles xmlns:mc="http://schemas.openxmlformats.org/markup-compatibility/2006" xmlns:r="http://schemas.openxmlformats.org/officeDocument/2006/relationships" xmlns:w="http://schemas.openxmlformats.org/wordprocessingml/2006/main" xmlns:w14="http://schemas.microsoft.com/office/word/2010/wordml" xmlns:w15="http://schemas.microsoft.com/office/word/2012/wordml" xmlns:w16se="http://schemas.microsoft.com/office/word/2015/wordml/symex" mc:Ignorable="w14 w15 w16se">
   <w:docDefaults>
     <w:rPrDefault>
       <w:rPr>
@@ -1007,7 +2685,7 @@
     </w:rPrDefault>
     <w:pPrDefault/>
   </w:docDefaults>
-  <w:latentStyles w:defLockedState="0" w:defUIPriority="99" w:defSemiHidden="0" w:defUnhideWhenUsed="0" w:defQFormat="0" w:count="376">
+  <w:latentStyles w:defLockedState="0" w:defUIPriority="99" w:defSemiHidden="0" w:defUnhideWhenUsed="0" w:defQFormat="0" w:count="371">
     <w:lsdException w:name="Normal" w:uiPriority="0" w:qFormat="1"/>
     <w:lsdException w:name="heading 1" w:uiPriority="9" w:qFormat="1"/>
     <w:lsdException w:name="heading 2" w:semiHidden="1" w:uiPriority="9" w:unhideWhenUsed="1" w:qFormat="1"/>
@@ -1113,6 +2791,7 @@
     <w:lsdException w:name="HTML Sample" w:semiHidden="1" w:unhideWhenUsed="1"/>
     <w:lsdException w:name="HTML Typewriter" w:semiHidden="1" w:unhideWhenUsed="1"/>
     <w:lsdException w:name="HTML Variable" w:semiHidden="1" w:unhideWhenUsed="1"/>
+    <w:lsdException w:name="Normal Table" w:semiHidden="1" w:unhideWhenUsed="1"/>
     <w:lsdException w:name="annotation subject" w:semiHidden="1" w:unhideWhenUsed="1"/>
     <w:lsdException w:name="No List" w:semiHidden="1" w:unhideWhenUsed="1"/>
     <w:lsdException w:name="Outline List 1" w:semiHidden="1" w:unhideWhenUsed="1"/>
@@ -1155,8 +2834,11 @@
     <w:lsdException w:name="Table Contemporary" w:semiHidden="1" w:unhideWhenUsed="1"/>
     <w:lsdException w:name="Table Elegant" w:semiHidden="1" w:unhideWhenUsed="1"/>
     <w:lsdException w:name="Table Professional" w:semiHidden="1" w:unhideWhenUsed="1"/>
+    <w:lsdException w:name="Table Subtle 1" w:semiHidden="1" w:unhideWhenUsed="1"/>
     <w:lsdException w:name="Table Subtle 2" w:semiHidden="1" w:unhideWhenUsed="1"/>
     <w:lsdException w:name="Table Web 1" w:semiHidden="1" w:unhideWhenUsed="1"/>
+    <w:lsdException w:name="Table Web 2" w:semiHidden="1" w:unhideWhenUsed="1"/>
+    <w:lsdException w:name="Table Web 3" w:semiHidden="1" w:unhideWhenUsed="1"/>
     <w:lsdException w:name="Balloon Text" w:semiHidden="1" w:unhideWhenUsed="1"/>
     <w:lsdException w:name="Table Grid" w:uiPriority="39"/>
     <w:lsdException w:name="Table Theme" w:semiHidden="1" w:unhideWhenUsed="1"/>
@@ -1375,11 +3057,6 @@
     <w:lsdException w:name="List Table 5 Dark Accent 6" w:uiPriority="50"/>
     <w:lsdException w:name="List Table 6 Colorful Accent 6" w:uiPriority="51"/>
     <w:lsdException w:name="List Table 7 Colorful Accent 6" w:uiPriority="52"/>
-    <w:lsdException w:name="Mention" w:semiHidden="1" w:unhideWhenUsed="1"/>
-    <w:lsdException w:name="Smart Hyperlink" w:semiHidden="1" w:unhideWhenUsed="1"/>
-    <w:lsdException w:name="Hashtag" w:semiHidden="1" w:unhideWhenUsed="1"/>
-    <w:lsdException w:name="Unresolved Mention" w:semiHidden="1" w:unhideWhenUsed="1"/>
-    <w:lsdException w:name="Smart Link" w:semiHidden="1" w:unhideWhenUsed="1"/>
   </w:latentStyles>
   <w:style w:type="paragraph" w:default="1" w:styleId="a">
     <w:name w:val="Normal"/>
@@ -1477,7 +3154,7 @@
     <w:uiPriority w:val="99"/>
     <w:semiHidden/>
     <w:unhideWhenUsed/>
-    <w:rsid w:val="000B0A25"/>
+    <w:rsid w:val="002752D6"/>
     <w:rPr>
       <w:rFonts w:asciiTheme="majorHAnsi" w:eastAsiaTheme="majorEastAsia" w:hAnsiTheme="majorHAnsi" w:cstheme="majorBidi"/>
       <w:sz w:val="18"/>
@@ -1490,7 +3167,7 @@
     <w:link w:val="a8"/>
     <w:uiPriority w:val="99"/>
     <w:semiHidden/>
-    <w:rsid w:val="000B0A25"/>
+    <w:rsid w:val="002752D6"/>
     <w:rPr>
       <w:rFonts w:asciiTheme="majorHAnsi" w:eastAsiaTheme="majorEastAsia" w:hAnsiTheme="majorHAnsi" w:cstheme="majorBidi"/>
       <w:sz w:val="18"/>
@@ -1800,7 +3477,7 @@
 </file>
 
 <file path=customXml/itemProps1.xml><?xml version="1.0" encoding="utf-8"?>
-<ds:datastoreItem xmlns:ds="http://schemas.openxmlformats.org/officeDocument/2006/customXml" ds:itemID="{8A540D56-C44F-4E32-85DC-EA747B50373B}">
+<ds:datastoreItem xmlns:ds="http://schemas.openxmlformats.org/officeDocument/2006/customXml" ds:itemID="{D4F23EA0-D57F-411A-AD9F-11006C9DFEE7}">
   <ds:schemaRefs>
     <ds:schemaRef ds:uri="http://schemas.openxmlformats.org/officeDocument/2006/bibliography"/>
   </ds:schemaRefs>
